--- a/presentation/Spécifications techniques Verbreuk Jordan - Projet 7.docx
+++ b/presentation/Spécifications techniques Verbreuk Jordan - Projet 7.docx
@@ -365,7 +365,21 @@
               <w:rPr>
                 <w:rFonts w:ascii="Montserrat" w:eastAsia="Montserrat" w:hAnsi="Montserrat" w:cs="Montserrat"/>
               </w:rPr>
-              <w:t>[nom de la personne qui doit valider le document]</w:t>
+              <w:t>[</w:t>
+            </w:r>
+            <w:proofErr w:type="gramStart"/>
+            <w:r>
+              <w:rPr>
+                <w:rFonts w:ascii="Montserrat" w:eastAsia="Montserrat" w:hAnsi="Montserrat" w:cs="Montserrat"/>
+              </w:rPr>
+              <w:t>nom</w:t>
+            </w:r>
+            <w:proofErr w:type="gramEnd"/>
+            <w:r>
+              <w:rPr>
+                <w:rFonts w:ascii="Montserrat" w:eastAsia="Montserrat" w:hAnsi="Montserrat" w:cs="Montserrat"/>
+              </w:rPr>
+              <w:t xml:space="preserve"> de la personne qui doit valider le document]</w:t>
             </w:r>
           </w:p>
         </w:tc>
@@ -823,7 +837,14 @@
                 <w:rFonts w:ascii="Montserrat" w:eastAsia="Montserrat" w:hAnsi="Montserrat" w:cs="Montserrat"/>
                 <w:i/>
               </w:rPr>
-              <w:t>Découpage de la maquette</w:t>
+              <w:t>Créez une application interactive depuis un site internet qui permettra de créer, personnaliser, diffuser le menu d’un restaurant</w:t>
+            </w:r>
+            <w:r>
+              <w:rPr>
+                <w:rFonts w:ascii="Montserrat" w:eastAsia="Montserrat" w:hAnsi="Montserrat" w:cs="Montserrat"/>
+                <w:i/>
+              </w:rPr>
+              <w:t xml:space="preserve"> mais aussi de créer une commande d’impression à la sociétés Qwenta</w:t>
             </w:r>
           </w:p>
         </w:tc>
@@ -852,25 +873,29 @@
                 <w:rFonts w:ascii="Montserrat" w:eastAsia="Montserrat" w:hAnsi="Montserrat" w:cs="Montserrat"/>
                 <w:i/>
               </w:rPr>
-              <w:t>Déterminé quels seront les Framework et librairie nécessaires</w:t>
-            </w:r>
-            <w:r>
-              <w:rPr>
-                <w:rFonts w:ascii="Montserrat" w:eastAsia="Montserrat" w:hAnsi="Montserrat" w:cs="Montserrat"/>
-                <w:i/>
-              </w:rPr>
-              <w:t>.</w:t>
-            </w:r>
-          </w:p>
-          <w:p>
-            <w:pPr>
-              <w:widowControl w:val="0"/>
-              <w:spacing w:line="240" w:lineRule="auto"/>
-              <w:rPr>
-                <w:rFonts w:ascii="Montserrat" w:eastAsia="Montserrat" w:hAnsi="Montserrat" w:cs="Montserrat"/>
-                <w:i/>
-              </w:rPr>
-            </w:pPr>
+              <w:t xml:space="preserve">Créer un site full stack qui contiendra une application relier </w:t>
+            </w:r>
+            <w:r>
+              <w:rPr>
+                <w:rFonts w:ascii="Montserrat" w:eastAsia="Montserrat" w:hAnsi="Montserrat" w:cs="Montserrat"/>
+                <w:i/>
+              </w:rPr>
+              <w:t>à</w:t>
+            </w:r>
+            <w:r>
+              <w:rPr>
+                <w:rFonts w:ascii="Montserrat" w:eastAsia="Montserrat" w:hAnsi="Montserrat" w:cs="Montserrat"/>
+                <w:i/>
+              </w:rPr>
+              <w:t xml:space="preserve"> une API contenant les données utilisateur et les menus, avoir un login sur le site</w:t>
+            </w:r>
+            <w:r>
+              <w:rPr>
+                <w:rFonts w:ascii="Montserrat" w:eastAsia="Montserrat" w:hAnsi="Montserrat" w:cs="Montserrat"/>
+                <w:i/>
+              </w:rPr>
+              <w:t xml:space="preserve"> et une base de données</w:t>
+            </w:r>
           </w:p>
         </w:tc>
         <w:tc>
@@ -898,23 +923,7 @@
                 <w:rFonts w:ascii="Montserrat" w:eastAsia="Montserrat" w:hAnsi="Montserrat" w:cs="Montserrat"/>
                 <w:i/>
               </w:rPr>
-              <w:t>Découpage du html/</w:t>
-            </w:r>
-            <w:proofErr w:type="spellStart"/>
-            <w:r>
-              <w:rPr>
-                <w:rFonts w:ascii="Montserrat" w:eastAsia="Montserrat" w:hAnsi="Montserrat" w:cs="Montserrat"/>
-                <w:i/>
-              </w:rPr>
-              <w:t>css</w:t>
-            </w:r>
-            <w:proofErr w:type="spellEnd"/>
-            <w:r>
-              <w:rPr>
-                <w:rFonts w:ascii="Montserrat" w:eastAsia="Montserrat" w:hAnsi="Montserrat" w:cs="Montserrat"/>
-                <w:i/>
-              </w:rPr>
-              <w:t xml:space="preserve"> pour établir une base statique du site </w:t>
+              <w:t xml:space="preserve">Nous allons utiliser la méthode MERN (MongoDB, Express, React, Node) </w:t>
             </w:r>
           </w:p>
         </w:tc>
@@ -936,8 +945,6 @@
               <w:rPr>
                 <w:rFonts w:ascii="Montserrat" w:eastAsia="Montserrat" w:hAnsi="Montserrat" w:cs="Montserrat"/>
                 <w:i/>
-                <w:color w:val="2C3338"/>
-                <w:highlight w:val="white"/>
               </w:rPr>
             </w:pPr>
             <w:r>
@@ -945,33 +952,8 @@
                 <w:rFonts w:ascii="Montserrat" w:eastAsia="Montserrat" w:hAnsi="Montserrat" w:cs="Montserrat"/>
                 <w:i/>
               </w:rPr>
-              <w:t xml:space="preserve">Créer un découpage de </w:t>
-            </w:r>
-            <w:proofErr w:type="spellStart"/>
-            <w:r>
-              <w:rPr>
-                <w:rFonts w:ascii="Montserrat" w:eastAsia="Montserrat" w:hAnsi="Montserrat" w:cs="Montserrat"/>
-                <w:i/>
-              </w:rPr>
-              <w:t>tout</w:t>
-            </w:r>
-            <w:proofErr w:type="spellEnd"/>
-            <w:r>
-              <w:rPr>
-                <w:rFonts w:ascii="Montserrat" w:eastAsia="Montserrat" w:hAnsi="Montserrat" w:cs="Montserrat"/>
-                <w:i/>
-              </w:rPr>
-              <w:t xml:space="preserve"> les éléments statique et mettre en évidence les modale </w:t>
-            </w:r>
-            <w:proofErr w:type="spellStart"/>
-            <w:r>
-              <w:rPr>
-                <w:rFonts w:ascii="Montserrat" w:eastAsia="Montserrat" w:hAnsi="Montserrat" w:cs="Montserrat"/>
-                <w:i/>
-              </w:rPr>
-              <w:t>js</w:t>
-            </w:r>
-            <w:proofErr w:type="spellEnd"/>
+              <w:t xml:space="preserve">La méthode MERN consiste à créer un site full stack contenant un serveur backend (Node.js avec Express), une page interactive frontend (React) et une base de données (MongoDB) le tout nous permettra de créer notre application interactive depuis notre site web </w:t>
+            </w:r>
           </w:p>
           <w:p>
             <w:pPr>
@@ -1016,8 +998,19 @@
                 <w:rFonts w:ascii="Montserrat" w:eastAsia="Montserrat" w:hAnsi="Montserrat" w:cs="Montserrat"/>
                 <w:i/>
               </w:rPr>
-              <w:t>Permet de différence les éléments générer et les éléments statiques</w:t>
-            </w:r>
+              <w:t xml:space="preserve">MERN est une méthode très souvent utilisé par les développeurs en général mais surtout par notre équipe </w:t>
+            </w:r>
+          </w:p>
+          <w:p>
+            <w:pPr>
+              <w:pStyle w:val="Paragraphedeliste"/>
+              <w:widowControl w:val="0"/>
+              <w:spacing w:line="240" w:lineRule="auto"/>
+              <w:rPr>
+                <w:rFonts w:ascii="Montserrat" w:eastAsia="Montserrat" w:hAnsi="Montserrat" w:cs="Montserrat"/>
+                <w:i/>
+              </w:rPr>
+            </w:pPr>
           </w:p>
           <w:p>
             <w:pPr>
@@ -1038,7 +1031,14 @@
                 <w:rFonts w:ascii="Montserrat" w:eastAsia="Montserrat" w:hAnsi="Montserrat" w:cs="Montserrat"/>
                 <w:i/>
               </w:rPr>
-              <w:t xml:space="preserve">Permet d’avoir un visuel sur l’ampleur du travail demandé et pouvoir mieux comprend les sprint mise en place </w:t>
+              <w:t xml:space="preserve">C’est une méthode qui a fais ses preuves sur les années, qui est stable et ne présente aucun problème pour les tâches que nous allons mener </w:t>
+            </w:r>
+            <w:r>
+              <w:rPr>
+                <w:rFonts w:ascii="Montserrat" w:eastAsia="Montserrat" w:hAnsi="Montserrat" w:cs="Montserrat"/>
+                <w:i/>
+              </w:rPr>
+              <w:t xml:space="preserve"> </w:t>
             </w:r>
           </w:p>
         </w:tc>
@@ -1087,7 +1087,7 @@
                 <w:rFonts w:ascii="Montserrat" w:eastAsia="Montserrat" w:hAnsi="Montserrat" w:cs="Montserrat"/>
                 <w:i/>
               </w:rPr>
-              <w:t xml:space="preserve"> (Landing)</w:t>
+              <w:t xml:space="preserve"> </w:t>
             </w:r>
           </w:p>
         </w:tc>
@@ -1193,7 +1193,23 @@
                 <w:rFonts w:ascii="Montserrat" w:eastAsia="Montserrat" w:hAnsi="Montserrat" w:cs="Montserrat"/>
                 <w:i/>
               </w:rPr>
-              <w:t xml:space="preserve"> permet de styliser les classes prévue pour les modales et avoir une idée précise de ce que le site pourra faire concrètement</w:t>
+              <w:t xml:space="preserve"> permet de styliser </w:t>
+            </w:r>
+            <w:proofErr w:type="gramStart"/>
+            <w:r>
+              <w:rPr>
+                <w:rFonts w:ascii="Montserrat" w:eastAsia="Montserrat" w:hAnsi="Montserrat" w:cs="Montserrat"/>
+                <w:i/>
+              </w:rPr>
+              <w:t>les classes prévue</w:t>
+            </w:r>
+            <w:proofErr w:type="gramEnd"/>
+            <w:r>
+              <w:rPr>
+                <w:rFonts w:ascii="Montserrat" w:eastAsia="Montserrat" w:hAnsi="Montserrat" w:cs="Montserrat"/>
+                <w:i/>
+              </w:rPr>
+              <w:t xml:space="preserve"> pour les modales et avoir une idée précise de ce que le site pourra faire concrètement</w:t>
             </w:r>
           </w:p>
         </w:tc>
@@ -1286,7 +1302,15 @@
                 <w:rFonts w:ascii="Montserrat" w:eastAsia="Montserrat" w:hAnsi="Montserrat" w:cs="Montserrat"/>
                 <w:i/>
               </w:rPr>
-              <w:t xml:space="preserve"> ( </w:t>
+              <w:t xml:space="preserve"> </w:t>
+            </w:r>
+            <w:proofErr w:type="gramStart"/>
+            <w:r>
+              <w:rPr>
+                <w:rFonts w:ascii="Montserrat" w:eastAsia="Montserrat" w:hAnsi="Montserrat" w:cs="Montserrat"/>
+                <w:i/>
+              </w:rPr>
+              <w:t xml:space="preserve">( </w:t>
             </w:r>
             <w:proofErr w:type="spellStart"/>
             <w:r>
@@ -1297,6 +1321,7 @@
               <w:t>addEventListener</w:t>
             </w:r>
             <w:proofErr w:type="spellEnd"/>
+            <w:proofErr w:type="gramEnd"/>
             <w:r>
               <w:rPr>
                 <w:rFonts w:ascii="Montserrat" w:eastAsia="Montserrat" w:hAnsi="Montserrat" w:cs="Montserrat"/>
@@ -1391,6 +1416,17 @@
             <w:pPr>
               <w:pStyle w:val="Paragraphedeliste"/>
               <w:widowControl w:val="0"/>
+              <w:spacing w:line="240" w:lineRule="auto"/>
+              <w:rPr>
+                <w:rFonts w:ascii="Montserrat" w:eastAsia="Montserrat" w:hAnsi="Montserrat" w:cs="Montserrat"/>
+                <w:i/>
+              </w:rPr>
+            </w:pPr>
+          </w:p>
+          <w:p>
+            <w:pPr>
+              <w:pStyle w:val="Paragraphedeliste"/>
+              <w:widowControl w:val="0"/>
               <w:numPr>
                 <w:ilvl w:val="0"/>
                 <w:numId w:val="9"/>
@@ -1457,13 +1493,6 @@
                 <w:rFonts w:ascii="Montserrat" w:eastAsia="Montserrat" w:hAnsi="Montserrat" w:cs="Montserrat"/>
                 <w:i/>
               </w:rPr>
-              <w:t>(Création de menu)</w:t>
-            </w:r>
-            <w:r>
-              <w:rPr>
-                <w:rFonts w:ascii="Montserrat" w:eastAsia="Montserrat" w:hAnsi="Montserrat" w:cs="Montserrat"/>
-                <w:i/>
-              </w:rPr>
               <w:t xml:space="preserve"> </w:t>
             </w:r>
           </w:p>
@@ -1501,7 +1530,23 @@
                 <w:i/>
               </w:rPr>
               <w:br/>
-              <w:t xml:space="preserve">Créer une modal adaptés qui répondra a tout les navigateur et tout les écrans </w:t>
+              <w:t xml:space="preserve">Créer une modal adaptés qui répondra </w:t>
+            </w:r>
+            <w:proofErr w:type="gramStart"/>
+            <w:r>
+              <w:rPr>
+                <w:rFonts w:ascii="Montserrat" w:eastAsia="Montserrat" w:hAnsi="Montserrat" w:cs="Montserrat"/>
+                <w:i/>
+              </w:rPr>
+              <w:t>a</w:t>
+            </w:r>
+            <w:proofErr w:type="gramEnd"/>
+            <w:r>
+              <w:rPr>
+                <w:rFonts w:ascii="Montserrat" w:eastAsia="Montserrat" w:hAnsi="Montserrat" w:cs="Montserrat"/>
+                <w:i/>
+              </w:rPr>
+              <w:t xml:space="preserve"> tout les navigateur et tout les écrans </w:t>
             </w:r>
           </w:p>
         </w:tc>
@@ -1596,7 +1641,23 @@
                 <w:rFonts w:ascii="Montserrat" w:eastAsia="Montserrat" w:hAnsi="Montserrat" w:cs="Montserrat"/>
                 <w:i/>
               </w:rPr>
-              <w:t xml:space="preserve"> il permet de simplifier un code contenant un formulaire. de pouvoir utiliser les informations directement depuis celui-ci (exactement comme notre création de menus)</w:t>
+              <w:t xml:space="preserve"> il permet de simplifier un code contenant un formulaire. </w:t>
+            </w:r>
+            <w:proofErr w:type="gramStart"/>
+            <w:r>
+              <w:rPr>
+                <w:rFonts w:ascii="Montserrat" w:eastAsia="Montserrat" w:hAnsi="Montserrat" w:cs="Montserrat"/>
+                <w:i/>
+              </w:rPr>
+              <w:t>de</w:t>
+            </w:r>
+            <w:proofErr w:type="gramEnd"/>
+            <w:r>
+              <w:rPr>
+                <w:rFonts w:ascii="Montserrat" w:eastAsia="Montserrat" w:hAnsi="Montserrat" w:cs="Montserrat"/>
+                <w:i/>
+              </w:rPr>
+              <w:t xml:space="preserve"> pouvoir utiliser les informations directement depuis celui-ci (exactement comme notre création de menus)</w:t>
             </w:r>
           </w:p>
         </w:tc>
@@ -1632,6 +1693,17 @@
               </w:rPr>
               <w:t>Simplifier le code</w:t>
             </w:r>
+          </w:p>
+          <w:p>
+            <w:pPr>
+              <w:pStyle w:val="Paragraphedeliste"/>
+              <w:widowControl w:val="0"/>
+              <w:spacing w:line="240" w:lineRule="auto"/>
+              <w:rPr>
+                <w:rFonts w:ascii="Montserrat" w:eastAsia="Montserrat" w:hAnsi="Montserrat" w:cs="Montserrat"/>
+                <w:i/>
+              </w:rPr>
+            </w:pPr>
           </w:p>
           <w:p>
             <w:pPr>
@@ -1698,24 +1770,7 @@
                 <w:i/>
               </w:rPr>
               <w:lastRenderedPageBreak/>
-              <w:t>Diffuser un menu</w:t>
-            </w:r>
-          </w:p>
-          <w:p>
-            <w:pPr>
-              <w:widowControl w:val="0"/>
-              <w:spacing w:line="240" w:lineRule="auto"/>
-              <w:rPr>
-                <w:rFonts w:ascii="Montserrat" w:eastAsia="Montserrat" w:hAnsi="Montserrat" w:cs="Montserrat"/>
-                <w:i/>
-              </w:rPr>
-            </w:pPr>
-            <w:r>
-              <w:rPr>
-                <w:rFonts w:ascii="Montserrat" w:eastAsia="Montserrat" w:hAnsi="Montserrat" w:cs="Montserrat"/>
-                <w:i/>
-              </w:rPr>
-              <w:t>(Création de menu)</w:t>
+              <w:t>Personnaliser un menu</w:t>
             </w:r>
           </w:p>
         </w:tc>
@@ -1744,73 +1799,7 @@
                 <w:rFonts w:ascii="Montserrat" w:eastAsia="Montserrat" w:hAnsi="Montserrat" w:cs="Montserrat"/>
                 <w:i/>
               </w:rPr>
-              <w:t xml:space="preserve">Une fois le menu prêt, il est possible de : </w:t>
-            </w:r>
-          </w:p>
-          <w:p>
-            <w:pPr>
-              <w:pStyle w:val="Paragraphedeliste"/>
-              <w:widowControl w:val="0"/>
-              <w:numPr>
-                <w:ilvl w:val="0"/>
-                <w:numId w:val="9"/>
-              </w:numPr>
-              <w:spacing w:line="240" w:lineRule="auto"/>
-              <w:rPr>
-                <w:rFonts w:ascii="Montserrat" w:eastAsia="Montserrat" w:hAnsi="Montserrat" w:cs="Montserrat"/>
-                <w:i/>
-              </w:rPr>
-            </w:pPr>
-            <w:r>
-              <w:rPr>
-                <w:rFonts w:ascii="Montserrat" w:eastAsia="Montserrat" w:hAnsi="Montserrat" w:cs="Montserrat"/>
-                <w:i/>
-              </w:rPr>
-              <w:t>L’exporter en PDF</w:t>
-            </w:r>
-          </w:p>
-          <w:p>
-            <w:pPr>
-              <w:pStyle w:val="Paragraphedeliste"/>
-              <w:widowControl w:val="0"/>
-              <w:numPr>
-                <w:ilvl w:val="0"/>
-                <w:numId w:val="9"/>
-              </w:numPr>
-              <w:spacing w:line="240" w:lineRule="auto"/>
-              <w:rPr>
-                <w:rFonts w:ascii="Montserrat" w:eastAsia="Montserrat" w:hAnsi="Montserrat" w:cs="Montserrat"/>
-                <w:i/>
-              </w:rPr>
-            </w:pPr>
-            <w:r>
-              <w:rPr>
-                <w:rFonts w:ascii="Montserrat" w:eastAsia="Montserrat" w:hAnsi="Montserrat" w:cs="Montserrat"/>
-                <w:i/>
-              </w:rPr>
-              <w:t>Le diffuser sur Deliveroo</w:t>
-            </w:r>
-          </w:p>
-          <w:p>
-            <w:pPr>
-              <w:pStyle w:val="Paragraphedeliste"/>
-              <w:widowControl w:val="0"/>
-              <w:numPr>
-                <w:ilvl w:val="0"/>
-                <w:numId w:val="9"/>
-              </w:numPr>
-              <w:spacing w:line="240" w:lineRule="auto"/>
-              <w:rPr>
-                <w:rFonts w:ascii="Montserrat" w:eastAsia="Montserrat" w:hAnsi="Montserrat" w:cs="Montserrat"/>
-                <w:i/>
-              </w:rPr>
-            </w:pPr>
-            <w:r>
-              <w:rPr>
-                <w:rFonts w:ascii="Montserrat" w:eastAsia="Montserrat" w:hAnsi="Montserrat" w:cs="Montserrat"/>
-                <w:i/>
-              </w:rPr>
-              <w:t>Le partager sur Instagram</w:t>
+              <w:t xml:space="preserve">Nous devons pouvoir styliser le menu une fois que celui-ci est finis, l’utilisateur doit avoir accès à des polices et des couleurs d’écriture et d’ajouter son logo sur le menu, </w:t>
             </w:r>
           </w:p>
         </w:tc>
@@ -1839,46 +1828,24 @@
                 <w:rFonts w:ascii="Montserrat" w:eastAsia="Montserrat" w:hAnsi="Montserrat" w:cs="Montserrat"/>
                 <w:i/>
               </w:rPr>
-              <w:t xml:space="preserve"> </w:t>
-            </w:r>
-            <w:r>
-              <w:rPr>
-                <w:rFonts w:ascii="Montserrat" w:eastAsia="Montserrat" w:hAnsi="Montserrat" w:cs="Montserrat"/>
-                <w:i/>
-              </w:rPr>
-              <w:t>On pourra utiliser React-</w:t>
-            </w:r>
-            <w:proofErr w:type="spellStart"/>
-            <w:r>
-              <w:rPr>
-                <w:rFonts w:ascii="Montserrat" w:eastAsia="Montserrat" w:hAnsi="Montserrat" w:cs="Montserrat"/>
-                <w:i/>
-              </w:rPr>
-              <w:t>pdf</w:t>
-            </w:r>
-            <w:proofErr w:type="spellEnd"/>
-            <w:r>
-              <w:rPr>
-                <w:rFonts w:ascii="Montserrat" w:eastAsia="Montserrat" w:hAnsi="Montserrat" w:cs="Montserrat"/>
-                <w:i/>
-              </w:rPr>
-              <w:t xml:space="preserve"> pour exporter les menus en </w:t>
-            </w:r>
-            <w:proofErr w:type="spellStart"/>
-            <w:r>
-              <w:rPr>
-                <w:rFonts w:ascii="Montserrat" w:eastAsia="Montserrat" w:hAnsi="Montserrat" w:cs="Montserrat"/>
-                <w:i/>
-              </w:rPr>
-              <w:t>pdf</w:t>
-            </w:r>
-            <w:proofErr w:type="spellEnd"/>
-            <w:r>
-              <w:rPr>
-                <w:rFonts w:ascii="Montserrat" w:eastAsia="Montserrat" w:hAnsi="Montserrat" w:cs="Montserrat"/>
-                <w:i/>
-              </w:rPr>
-              <w:t xml:space="preserve"> et les API de Deliveroo et Instagram</w:t>
+              <w:t>L’API google font</w:t>
+            </w:r>
+          </w:p>
+          <w:p>
+            <w:pPr>
+              <w:widowControl w:val="0"/>
+              <w:spacing w:line="240" w:lineRule="auto"/>
+              <w:rPr>
+                <w:rFonts w:ascii="Montserrat" w:eastAsia="Montserrat" w:hAnsi="Montserrat" w:cs="Montserrat"/>
+                <w:i/>
+              </w:rPr>
+            </w:pPr>
+            <w:r>
+              <w:rPr>
+                <w:rFonts w:ascii="Montserrat" w:eastAsia="Montserrat" w:hAnsi="Montserrat" w:cs="Montserrat"/>
+                <w:i/>
+              </w:rPr>
+              <w:t>Notre API</w:t>
             </w:r>
           </w:p>
         </w:tc>
@@ -1907,23 +1874,24 @@
                 <w:rFonts w:ascii="Montserrat" w:eastAsia="Montserrat" w:hAnsi="Montserrat" w:cs="Montserrat"/>
                 <w:i/>
               </w:rPr>
-              <w:t xml:space="preserve">React-PDF est la solution pour exporter des </w:t>
-            </w:r>
-            <w:proofErr w:type="spellStart"/>
-            <w:r>
-              <w:rPr>
-                <w:rFonts w:ascii="Montserrat" w:eastAsia="Montserrat" w:hAnsi="Montserrat" w:cs="Montserrat"/>
-                <w:i/>
-              </w:rPr>
-              <w:t>pdf</w:t>
-            </w:r>
-            <w:proofErr w:type="spellEnd"/>
-            <w:r>
-              <w:rPr>
-                <w:rFonts w:ascii="Montserrat" w:eastAsia="Montserrat" w:hAnsi="Montserrat" w:cs="Montserrat"/>
-                <w:i/>
-              </w:rPr>
-              <w:t xml:space="preserve"> via React</w:t>
+              <w:t>On pourra utiliser l’API google font pour l’ajout de police.</w:t>
+            </w:r>
+          </w:p>
+          <w:p>
+            <w:pPr>
+              <w:widowControl w:val="0"/>
+              <w:spacing w:line="240" w:lineRule="auto"/>
+              <w:rPr>
+                <w:rFonts w:ascii="Montserrat" w:eastAsia="Montserrat" w:hAnsi="Montserrat" w:cs="Montserrat"/>
+                <w:i/>
+              </w:rPr>
+            </w:pPr>
+            <w:r>
+              <w:rPr>
+                <w:rFonts w:ascii="Montserrat" w:eastAsia="Montserrat" w:hAnsi="Montserrat" w:cs="Montserrat"/>
+                <w:i/>
+              </w:rPr>
+              <w:t>Notre propre API nous permettra de sauvegarder un logo et pouvoir l’utiliser dans son menu</w:t>
             </w:r>
           </w:p>
         </w:tc>
@@ -1957,56 +1925,19 @@
                 <w:rFonts w:ascii="Montserrat" w:eastAsia="Montserrat" w:hAnsi="Montserrat" w:cs="Montserrat"/>
                 <w:i/>
               </w:rPr>
-              <w:t>React-</w:t>
-            </w:r>
-            <w:proofErr w:type="spellStart"/>
-            <w:r>
-              <w:rPr>
-                <w:rFonts w:ascii="Montserrat" w:eastAsia="Montserrat" w:hAnsi="Montserrat" w:cs="Montserrat"/>
-                <w:i/>
-              </w:rPr>
-              <w:t>pdf</w:t>
-            </w:r>
-            <w:proofErr w:type="spellEnd"/>
-            <w:r>
-              <w:rPr>
-                <w:rFonts w:ascii="Montserrat" w:eastAsia="Montserrat" w:hAnsi="Montserrat" w:cs="Montserrat"/>
-                <w:i/>
-              </w:rPr>
-              <w:t xml:space="preserve"> est le </w:t>
-            </w:r>
-            <w:proofErr w:type="spellStart"/>
-            <w:r>
-              <w:rPr>
-                <w:rFonts w:ascii="Montserrat" w:eastAsia="Montserrat" w:hAnsi="Montserrat" w:cs="Montserrat"/>
-                <w:i/>
-              </w:rPr>
-              <w:t>framework</w:t>
-            </w:r>
-            <w:proofErr w:type="spellEnd"/>
-            <w:r>
-              <w:rPr>
-                <w:rFonts w:ascii="Montserrat" w:eastAsia="Montserrat" w:hAnsi="Montserrat" w:cs="Montserrat"/>
-                <w:i/>
-              </w:rPr>
-              <w:t xml:space="preserve"> le plus populaire pour exporter des composant </w:t>
-            </w:r>
-            <w:proofErr w:type="spellStart"/>
-            <w:r>
-              <w:rPr>
-                <w:rFonts w:ascii="Montserrat" w:eastAsia="Montserrat" w:hAnsi="Montserrat" w:cs="Montserrat"/>
-                <w:i/>
-              </w:rPr>
-              <w:t>react</w:t>
-            </w:r>
-            <w:proofErr w:type="spellEnd"/>
-            <w:r>
-              <w:rPr>
-                <w:rFonts w:ascii="Montserrat" w:eastAsia="Montserrat" w:hAnsi="Montserrat" w:cs="Montserrat"/>
-                <w:i/>
-              </w:rPr>
-              <w:t xml:space="preserve"> en PDF.</w:t>
-            </w:r>
+              <w:t>Notre API est la solution la plus adaptés pour sauvegarder les données utilisateur.</w:t>
+            </w:r>
+          </w:p>
+          <w:p>
+            <w:pPr>
+              <w:pStyle w:val="Paragraphedeliste"/>
+              <w:widowControl w:val="0"/>
+              <w:spacing w:line="240" w:lineRule="auto"/>
+              <w:rPr>
+                <w:rFonts w:ascii="Montserrat" w:eastAsia="Montserrat" w:hAnsi="Montserrat" w:cs="Montserrat"/>
+                <w:i/>
+              </w:rPr>
+            </w:pPr>
           </w:p>
           <w:p>
             <w:pPr>
@@ -2027,23 +1958,7 @@
                 <w:rFonts w:ascii="Montserrat" w:eastAsia="Montserrat" w:hAnsi="Montserrat" w:cs="Montserrat"/>
                 <w:i/>
               </w:rPr>
-              <w:t xml:space="preserve">Travailler avec des API facilitera la </w:t>
-            </w:r>
-            <w:proofErr w:type="spellStart"/>
-            <w:r>
-              <w:rPr>
-                <w:rFonts w:ascii="Montserrat" w:eastAsia="Montserrat" w:hAnsi="Montserrat" w:cs="Montserrat"/>
-                <w:i/>
-              </w:rPr>
-              <w:t>tache</w:t>
-            </w:r>
-            <w:proofErr w:type="spellEnd"/>
-            <w:r>
-              <w:rPr>
-                <w:rFonts w:ascii="Montserrat" w:eastAsia="Montserrat" w:hAnsi="Montserrat" w:cs="Montserrat"/>
-                <w:i/>
-              </w:rPr>
-              <w:t xml:space="preserve"> au client</w:t>
+              <w:t>L’API google font contient d’innombrable police, ce qui nous permettra de proposer un grand panel de police a l’utilisateur.</w:t>
             </w:r>
           </w:p>
         </w:tc>
@@ -2077,7 +1992,7 @@
                 <w:rFonts w:ascii="Montserrat" w:eastAsia="Montserrat" w:hAnsi="Montserrat" w:cs="Montserrat"/>
                 <w:i/>
               </w:rPr>
-              <w:t>Imprimer un menu</w:t>
+              <w:t>Diffuser un menu</w:t>
             </w:r>
           </w:p>
           <w:p>
@@ -2089,13 +2004,6 @@
                 <w:i/>
               </w:rPr>
             </w:pPr>
-            <w:r>
-              <w:rPr>
-                <w:rFonts w:ascii="Montserrat" w:eastAsia="Montserrat" w:hAnsi="Montserrat" w:cs="Montserrat"/>
-                <w:i/>
-              </w:rPr>
-              <w:t>(Création de menu)</w:t>
-            </w:r>
           </w:p>
         </w:tc>
         <w:tc>
@@ -2123,14 +2031,73 @@
                 <w:rFonts w:ascii="Montserrat" w:eastAsia="Montserrat" w:hAnsi="Montserrat" w:cs="Montserrat"/>
                 <w:i/>
               </w:rPr>
-              <w:t xml:space="preserve">Une fois le menu prêt, </w:t>
-            </w:r>
-            <w:r>
-              <w:rPr>
-                <w:rFonts w:ascii="Montserrat" w:eastAsia="Montserrat" w:hAnsi="Montserrat" w:cs="Montserrat"/>
-                <w:i/>
-              </w:rPr>
-              <w:t>l’utilisateur pourra extraire sa création du site pour l’utiliser en format PDF ou à la demande de l’utilisateur, l’entreprise pourra proposer une impression de celui-ci</w:t>
+              <w:t xml:space="preserve">Une fois le menu prêt, il est possible de : </w:t>
+            </w:r>
+          </w:p>
+          <w:p>
+            <w:pPr>
+              <w:pStyle w:val="Paragraphedeliste"/>
+              <w:widowControl w:val="0"/>
+              <w:numPr>
+                <w:ilvl w:val="0"/>
+                <w:numId w:val="9"/>
+              </w:numPr>
+              <w:spacing w:line="240" w:lineRule="auto"/>
+              <w:rPr>
+                <w:rFonts w:ascii="Montserrat" w:eastAsia="Montserrat" w:hAnsi="Montserrat" w:cs="Montserrat"/>
+                <w:i/>
+              </w:rPr>
+            </w:pPr>
+            <w:r>
+              <w:rPr>
+                <w:rFonts w:ascii="Montserrat" w:eastAsia="Montserrat" w:hAnsi="Montserrat" w:cs="Montserrat"/>
+                <w:i/>
+              </w:rPr>
+              <w:t>L’exporter en PDF</w:t>
+            </w:r>
+          </w:p>
+          <w:p>
+            <w:pPr>
+              <w:pStyle w:val="Paragraphedeliste"/>
+              <w:widowControl w:val="0"/>
+              <w:numPr>
+                <w:ilvl w:val="0"/>
+                <w:numId w:val="9"/>
+              </w:numPr>
+              <w:spacing w:line="240" w:lineRule="auto"/>
+              <w:rPr>
+                <w:rFonts w:ascii="Montserrat" w:eastAsia="Montserrat" w:hAnsi="Montserrat" w:cs="Montserrat"/>
+                <w:i/>
+              </w:rPr>
+            </w:pPr>
+            <w:r>
+              <w:rPr>
+                <w:rFonts w:ascii="Montserrat" w:eastAsia="Montserrat" w:hAnsi="Montserrat" w:cs="Montserrat"/>
+                <w:i/>
+              </w:rPr>
+              <w:t>Le diffuser sur Deliveroo</w:t>
+            </w:r>
+          </w:p>
+          <w:p>
+            <w:pPr>
+              <w:pStyle w:val="Paragraphedeliste"/>
+              <w:widowControl w:val="0"/>
+              <w:numPr>
+                <w:ilvl w:val="0"/>
+                <w:numId w:val="9"/>
+              </w:numPr>
+              <w:spacing w:line="240" w:lineRule="auto"/>
+              <w:rPr>
+                <w:rFonts w:ascii="Montserrat" w:eastAsia="Montserrat" w:hAnsi="Montserrat" w:cs="Montserrat"/>
+                <w:i/>
+              </w:rPr>
+            </w:pPr>
+            <w:r>
+              <w:rPr>
+                <w:rFonts w:ascii="Montserrat" w:eastAsia="Montserrat" w:hAnsi="Montserrat" w:cs="Montserrat"/>
+                <w:i/>
+              </w:rPr>
+              <w:t>Le partager sur Instagram</w:t>
             </w:r>
           </w:p>
         </w:tc>
@@ -2159,7 +2126,14 @@
                 <w:rFonts w:ascii="Montserrat" w:eastAsia="Montserrat" w:hAnsi="Montserrat" w:cs="Montserrat"/>
                 <w:i/>
               </w:rPr>
-              <w:t>On pourra utiliser React-to-</w:t>
+              <w:t xml:space="preserve"> </w:t>
+            </w:r>
+            <w:r>
+              <w:rPr>
+                <w:rFonts w:ascii="Montserrat" w:eastAsia="Montserrat" w:hAnsi="Montserrat" w:cs="Montserrat"/>
+                <w:i/>
+              </w:rPr>
+              <w:t>On pourra utiliser React-</w:t>
             </w:r>
             <w:proofErr w:type="spellStart"/>
             <w:r>
@@ -2167,7 +2141,7 @@
                 <w:rFonts w:ascii="Montserrat" w:eastAsia="Montserrat" w:hAnsi="Montserrat" w:cs="Montserrat"/>
                 <w:i/>
               </w:rPr>
-              <w:t>Print</w:t>
+              <w:t>pdf</w:t>
             </w:r>
             <w:proofErr w:type="spellEnd"/>
             <w:r>
@@ -2175,7 +2149,23 @@
                 <w:rFonts w:ascii="Montserrat" w:eastAsia="Montserrat" w:hAnsi="Montserrat" w:cs="Montserrat"/>
                 <w:i/>
               </w:rPr>
-              <w:t xml:space="preserve"> pour imprimer directement depuis React</w:t>
+              <w:t xml:space="preserve"> pour exporter les menus en </w:t>
+            </w:r>
+            <w:proofErr w:type="spellStart"/>
+            <w:r>
+              <w:rPr>
+                <w:rFonts w:ascii="Montserrat" w:eastAsia="Montserrat" w:hAnsi="Montserrat" w:cs="Montserrat"/>
+                <w:i/>
+              </w:rPr>
+              <w:t>pdf</w:t>
+            </w:r>
+            <w:proofErr w:type="spellEnd"/>
+            <w:r>
+              <w:rPr>
+                <w:rFonts w:ascii="Montserrat" w:eastAsia="Montserrat" w:hAnsi="Montserrat" w:cs="Montserrat"/>
+                <w:i/>
+              </w:rPr>
+              <w:t xml:space="preserve"> et les API de Deliveroo et Instagram</w:t>
             </w:r>
           </w:p>
         </w:tc>
@@ -2204,7 +2194,7 @@
                 <w:rFonts w:ascii="Montserrat" w:eastAsia="Montserrat" w:hAnsi="Montserrat" w:cs="Montserrat"/>
                 <w:i/>
               </w:rPr>
-              <w:t>React-to-</w:t>
+              <w:t xml:space="preserve">React-PDF est la solution pour exporter des </w:t>
             </w:r>
             <w:proofErr w:type="spellStart"/>
             <w:r>
@@ -2212,7 +2202,7 @@
                 <w:rFonts w:ascii="Montserrat" w:eastAsia="Montserrat" w:hAnsi="Montserrat" w:cs="Montserrat"/>
                 <w:i/>
               </w:rPr>
-              <w:t>print</w:t>
+              <w:t>pdf</w:t>
             </w:r>
             <w:proofErr w:type="spellEnd"/>
             <w:r>
@@ -2220,7 +2210,7 @@
                 <w:rFonts w:ascii="Montserrat" w:eastAsia="Montserrat" w:hAnsi="Montserrat" w:cs="Montserrat"/>
                 <w:i/>
               </w:rPr>
-              <w:t xml:space="preserve"> est la solution pour permettre d’imprimer directement depuis un site web </w:t>
+              <w:t xml:space="preserve"> via React</w:t>
             </w:r>
           </w:p>
         </w:tc>
@@ -2254,8 +2244,67 @@
                 <w:rFonts w:ascii="Montserrat" w:eastAsia="Montserrat" w:hAnsi="Montserrat" w:cs="Montserrat"/>
                 <w:i/>
               </w:rPr>
-              <w:t>Permet d’ajouter un bouton imprimer directement depuis le site</w:t>
-            </w:r>
+              <w:t>React-</w:t>
+            </w:r>
+            <w:proofErr w:type="spellStart"/>
+            <w:r>
+              <w:rPr>
+                <w:rFonts w:ascii="Montserrat" w:eastAsia="Montserrat" w:hAnsi="Montserrat" w:cs="Montserrat"/>
+                <w:i/>
+              </w:rPr>
+              <w:t>pdf</w:t>
+            </w:r>
+            <w:proofErr w:type="spellEnd"/>
+            <w:r>
+              <w:rPr>
+                <w:rFonts w:ascii="Montserrat" w:eastAsia="Montserrat" w:hAnsi="Montserrat" w:cs="Montserrat"/>
+                <w:i/>
+              </w:rPr>
+              <w:t xml:space="preserve"> est le </w:t>
+            </w:r>
+            <w:proofErr w:type="spellStart"/>
+            <w:r>
+              <w:rPr>
+                <w:rFonts w:ascii="Montserrat" w:eastAsia="Montserrat" w:hAnsi="Montserrat" w:cs="Montserrat"/>
+                <w:i/>
+              </w:rPr>
+              <w:t>framework</w:t>
+            </w:r>
+            <w:proofErr w:type="spellEnd"/>
+            <w:r>
+              <w:rPr>
+                <w:rFonts w:ascii="Montserrat" w:eastAsia="Montserrat" w:hAnsi="Montserrat" w:cs="Montserrat"/>
+                <w:i/>
+              </w:rPr>
+              <w:t xml:space="preserve"> le plus populaire pour exporter des composant </w:t>
+            </w:r>
+            <w:proofErr w:type="spellStart"/>
+            <w:r>
+              <w:rPr>
+                <w:rFonts w:ascii="Montserrat" w:eastAsia="Montserrat" w:hAnsi="Montserrat" w:cs="Montserrat"/>
+                <w:i/>
+              </w:rPr>
+              <w:t>react</w:t>
+            </w:r>
+            <w:proofErr w:type="spellEnd"/>
+            <w:r>
+              <w:rPr>
+                <w:rFonts w:ascii="Montserrat" w:eastAsia="Montserrat" w:hAnsi="Montserrat" w:cs="Montserrat"/>
+                <w:i/>
+              </w:rPr>
+              <w:t xml:space="preserve"> en PDF.</w:t>
+            </w:r>
+          </w:p>
+          <w:p>
+            <w:pPr>
+              <w:pStyle w:val="Paragraphedeliste"/>
+              <w:widowControl w:val="0"/>
+              <w:spacing w:line="240" w:lineRule="auto"/>
+              <w:rPr>
+                <w:rFonts w:ascii="Montserrat" w:eastAsia="Montserrat" w:hAnsi="Montserrat" w:cs="Montserrat"/>
+                <w:i/>
+              </w:rPr>
+            </w:pPr>
           </w:p>
           <w:p>
             <w:pPr>
@@ -2276,7 +2325,267 @@
                 <w:rFonts w:ascii="Montserrat" w:eastAsia="Montserrat" w:hAnsi="Montserrat" w:cs="Montserrat"/>
                 <w:i/>
               </w:rPr>
-              <w:t>Est la meilleur solution pour imprimer sur des application React</w:t>
+              <w:t xml:space="preserve">Travailler avec des API facilitera la </w:t>
+            </w:r>
+            <w:proofErr w:type="spellStart"/>
+            <w:r>
+              <w:rPr>
+                <w:rFonts w:ascii="Montserrat" w:eastAsia="Montserrat" w:hAnsi="Montserrat" w:cs="Montserrat"/>
+                <w:i/>
+              </w:rPr>
+              <w:t>tache</w:t>
+            </w:r>
+            <w:proofErr w:type="spellEnd"/>
+            <w:r>
+              <w:rPr>
+                <w:rFonts w:ascii="Montserrat" w:eastAsia="Montserrat" w:hAnsi="Montserrat" w:cs="Montserrat"/>
+                <w:i/>
+              </w:rPr>
+              <w:t xml:space="preserve"> au client</w:t>
+            </w:r>
+          </w:p>
+        </w:tc>
+      </w:tr>
+      <w:tr>
+        <w:trPr>
+          <w:trHeight w:val="2616"/>
+        </w:trPr>
+        <w:tc>
+          <w:tcPr>
+            <w:tcW w:w="2756" w:type="dxa"/>
+            <w:shd w:val="clear" w:color="auto" w:fill="auto"/>
+            <w:tcMar>
+              <w:top w:w="100" w:type="dxa"/>
+              <w:left w:w="100" w:type="dxa"/>
+              <w:bottom w:w="100" w:type="dxa"/>
+              <w:right w:w="100" w:type="dxa"/>
+            </w:tcMar>
+          </w:tcPr>
+          <w:p>
+            <w:pPr>
+              <w:widowControl w:val="0"/>
+              <w:spacing w:line="240" w:lineRule="auto"/>
+              <w:rPr>
+                <w:rFonts w:ascii="Montserrat" w:eastAsia="Montserrat" w:hAnsi="Montserrat" w:cs="Montserrat"/>
+                <w:i/>
+              </w:rPr>
+            </w:pPr>
+            <w:r>
+              <w:rPr>
+                <w:rFonts w:ascii="Montserrat" w:eastAsia="Montserrat" w:hAnsi="Montserrat" w:cs="Montserrat"/>
+                <w:i/>
+              </w:rPr>
+              <w:lastRenderedPageBreak/>
+              <w:t>Imprimer un menu</w:t>
+            </w:r>
+          </w:p>
+        </w:tc>
+        <w:tc>
+          <w:tcPr>
+            <w:tcW w:w="2574" w:type="dxa"/>
+            <w:shd w:val="clear" w:color="auto" w:fill="auto"/>
+            <w:tcMar>
+              <w:top w:w="100" w:type="dxa"/>
+              <w:left w:w="100" w:type="dxa"/>
+              <w:bottom w:w="100" w:type="dxa"/>
+              <w:right w:w="100" w:type="dxa"/>
+            </w:tcMar>
+          </w:tcPr>
+          <w:p>
+            <w:pPr>
+              <w:widowControl w:val="0"/>
+              <w:spacing w:line="240" w:lineRule="auto"/>
+              <w:rPr>
+                <w:rFonts w:ascii="Montserrat" w:eastAsia="Montserrat" w:hAnsi="Montserrat" w:cs="Montserrat"/>
+                <w:i/>
+              </w:rPr>
+            </w:pPr>
+            <w:r>
+              <w:rPr>
+                <w:rFonts w:ascii="Montserrat" w:eastAsia="Montserrat" w:hAnsi="Montserrat" w:cs="Montserrat"/>
+                <w:i/>
+              </w:rPr>
+              <w:t xml:space="preserve">Une fois le menu prêt, </w:t>
+            </w:r>
+            <w:r>
+              <w:rPr>
+                <w:rFonts w:ascii="Montserrat" w:eastAsia="Montserrat" w:hAnsi="Montserrat" w:cs="Montserrat"/>
+                <w:i/>
+              </w:rPr>
+              <w:t>l’utilisateur pourra extraire sa création du site pour l’utiliser en format PDF ou à la demande de l’utilisateur, l’entreprise pourra proposer une impression de celui-ci</w:t>
+            </w:r>
+          </w:p>
+        </w:tc>
+        <w:tc>
+          <w:tcPr>
+            <w:tcW w:w="2438" w:type="dxa"/>
+            <w:shd w:val="clear" w:color="auto" w:fill="auto"/>
+            <w:tcMar>
+              <w:top w:w="100" w:type="dxa"/>
+              <w:left w:w="100" w:type="dxa"/>
+              <w:bottom w:w="100" w:type="dxa"/>
+              <w:right w:w="100" w:type="dxa"/>
+            </w:tcMar>
+          </w:tcPr>
+          <w:p>
+            <w:pPr>
+              <w:widowControl w:val="0"/>
+              <w:spacing w:line="240" w:lineRule="auto"/>
+              <w:rPr>
+                <w:rFonts w:ascii="Montserrat" w:eastAsia="Montserrat" w:hAnsi="Montserrat" w:cs="Montserrat"/>
+                <w:i/>
+              </w:rPr>
+            </w:pPr>
+            <w:r>
+              <w:rPr>
+                <w:rFonts w:ascii="Montserrat" w:eastAsia="Montserrat" w:hAnsi="Montserrat" w:cs="Montserrat"/>
+                <w:i/>
+              </w:rPr>
+              <w:t>On pourra utiliser React-to-</w:t>
+            </w:r>
+            <w:proofErr w:type="spellStart"/>
+            <w:r>
+              <w:rPr>
+                <w:rFonts w:ascii="Montserrat" w:eastAsia="Montserrat" w:hAnsi="Montserrat" w:cs="Montserrat"/>
+                <w:i/>
+              </w:rPr>
+              <w:t>Print</w:t>
+            </w:r>
+            <w:proofErr w:type="spellEnd"/>
+            <w:r>
+              <w:rPr>
+                <w:rFonts w:ascii="Montserrat" w:eastAsia="Montserrat" w:hAnsi="Montserrat" w:cs="Montserrat"/>
+                <w:i/>
+              </w:rPr>
+              <w:t xml:space="preserve"> pour imprimer directement depuis React</w:t>
+            </w:r>
+          </w:p>
+        </w:tc>
+        <w:tc>
+          <w:tcPr>
+            <w:tcW w:w="2998" w:type="dxa"/>
+            <w:shd w:val="clear" w:color="auto" w:fill="auto"/>
+            <w:tcMar>
+              <w:top w:w="100" w:type="dxa"/>
+              <w:left w:w="100" w:type="dxa"/>
+              <w:bottom w:w="100" w:type="dxa"/>
+              <w:right w:w="100" w:type="dxa"/>
+            </w:tcMar>
+          </w:tcPr>
+          <w:p>
+            <w:pPr>
+              <w:widowControl w:val="0"/>
+              <w:spacing w:line="240" w:lineRule="auto"/>
+              <w:rPr>
+                <w:rFonts w:ascii="Montserrat" w:eastAsia="Montserrat" w:hAnsi="Montserrat" w:cs="Montserrat"/>
+                <w:i/>
+              </w:rPr>
+            </w:pPr>
+            <w:r>
+              <w:rPr>
+                <w:rFonts w:ascii="Montserrat" w:eastAsia="Montserrat" w:hAnsi="Montserrat" w:cs="Montserrat"/>
+                <w:i/>
+              </w:rPr>
+              <w:t>React-to-</w:t>
+            </w:r>
+            <w:proofErr w:type="spellStart"/>
+            <w:r>
+              <w:rPr>
+                <w:rFonts w:ascii="Montserrat" w:eastAsia="Montserrat" w:hAnsi="Montserrat" w:cs="Montserrat"/>
+                <w:i/>
+              </w:rPr>
+              <w:t>print</w:t>
+            </w:r>
+            <w:proofErr w:type="spellEnd"/>
+            <w:r>
+              <w:rPr>
+                <w:rFonts w:ascii="Montserrat" w:eastAsia="Montserrat" w:hAnsi="Montserrat" w:cs="Montserrat"/>
+                <w:i/>
+              </w:rPr>
+              <w:t xml:space="preserve"> est la solution pour permettre d’imprimer directement depuis un site web </w:t>
+            </w:r>
+          </w:p>
+        </w:tc>
+        <w:tc>
+          <w:tcPr>
+            <w:tcW w:w="2986" w:type="dxa"/>
+            <w:shd w:val="clear" w:color="auto" w:fill="auto"/>
+            <w:tcMar>
+              <w:top w:w="100" w:type="dxa"/>
+              <w:left w:w="100" w:type="dxa"/>
+              <w:bottom w:w="100" w:type="dxa"/>
+              <w:right w:w="100" w:type="dxa"/>
+            </w:tcMar>
+          </w:tcPr>
+          <w:p>
+            <w:pPr>
+              <w:pStyle w:val="Paragraphedeliste"/>
+              <w:widowControl w:val="0"/>
+              <w:numPr>
+                <w:ilvl w:val="0"/>
+                <w:numId w:val="9"/>
+              </w:numPr>
+              <w:spacing w:line="240" w:lineRule="auto"/>
+              <w:rPr>
+                <w:rFonts w:ascii="Montserrat" w:eastAsia="Montserrat" w:hAnsi="Montserrat" w:cs="Montserrat"/>
+                <w:i/>
+              </w:rPr>
+            </w:pPr>
+            <w:r>
+              <w:rPr>
+                <w:rFonts w:ascii="Montserrat" w:eastAsia="Montserrat" w:hAnsi="Montserrat" w:cs="Montserrat"/>
+                <w:i/>
+              </w:rPr>
+              <w:t>Permet d’ajouter un bouton imprimer directement depuis le site</w:t>
+            </w:r>
+          </w:p>
+          <w:p>
+            <w:pPr>
+              <w:pStyle w:val="Paragraphedeliste"/>
+              <w:widowControl w:val="0"/>
+              <w:spacing w:line="240" w:lineRule="auto"/>
+              <w:rPr>
+                <w:rFonts w:ascii="Montserrat" w:eastAsia="Montserrat" w:hAnsi="Montserrat" w:cs="Montserrat"/>
+                <w:i/>
+              </w:rPr>
+            </w:pPr>
+          </w:p>
+          <w:p>
+            <w:pPr>
+              <w:pStyle w:val="Paragraphedeliste"/>
+              <w:widowControl w:val="0"/>
+              <w:numPr>
+                <w:ilvl w:val="0"/>
+                <w:numId w:val="9"/>
+              </w:numPr>
+              <w:spacing w:line="240" w:lineRule="auto"/>
+              <w:rPr>
+                <w:rFonts w:ascii="Montserrat" w:eastAsia="Montserrat" w:hAnsi="Montserrat" w:cs="Montserrat"/>
+                <w:i/>
+              </w:rPr>
+            </w:pPr>
+            <w:r>
+              <w:rPr>
+                <w:rFonts w:ascii="Montserrat" w:eastAsia="Montserrat" w:hAnsi="Montserrat" w:cs="Montserrat"/>
+                <w:i/>
+              </w:rPr>
+              <w:t xml:space="preserve">Est </w:t>
+            </w:r>
+            <w:proofErr w:type="gramStart"/>
+            <w:r>
+              <w:rPr>
+                <w:rFonts w:ascii="Montserrat" w:eastAsia="Montserrat" w:hAnsi="Montserrat" w:cs="Montserrat"/>
+                <w:i/>
+              </w:rPr>
+              <w:t>la meilleur solution</w:t>
+            </w:r>
+            <w:proofErr w:type="gramEnd"/>
+            <w:r>
+              <w:rPr>
+                <w:rFonts w:ascii="Montserrat" w:eastAsia="Montserrat" w:hAnsi="Montserrat" w:cs="Montserrat"/>
+                <w:i/>
+              </w:rPr>
+              <w:t xml:space="preserve"> pour imprimer sur des application React</w:t>
             </w:r>
           </w:p>
         </w:tc>
@@ -2347,6 +2656,105 @@
     </w:p>
     <w:p>
       <w:pPr>
+        <w:widowControl w:val="0"/>
+        <w:spacing w:line="240" w:lineRule="auto"/>
+        <w:rPr>
+          <w:rFonts w:ascii="Montserrat" w:eastAsia="Montserrat" w:hAnsi="Montserrat" w:cs="Montserrat"/>
+          <w:sz w:val="24"/>
+          <w:szCs w:val="24"/>
+        </w:rPr>
+      </w:pPr>
+    </w:p>
+    <w:p>
+      <w:pPr>
+        <w:widowControl w:val="0"/>
+        <w:spacing w:line="240" w:lineRule="auto"/>
+        <w:rPr>
+          <w:rFonts w:ascii="Montserrat" w:eastAsia="Montserrat" w:hAnsi="Montserrat" w:cs="Montserrat"/>
+          <w:sz w:val="24"/>
+          <w:szCs w:val="24"/>
+        </w:rPr>
+      </w:pPr>
+    </w:p>
+    <w:p>
+      <w:pPr>
+        <w:widowControl w:val="0"/>
+        <w:spacing w:line="240" w:lineRule="auto"/>
+        <w:rPr>
+          <w:rFonts w:ascii="Montserrat" w:eastAsia="Montserrat" w:hAnsi="Montserrat" w:cs="Montserrat"/>
+          <w:sz w:val="24"/>
+          <w:szCs w:val="24"/>
+        </w:rPr>
+      </w:pPr>
+    </w:p>
+    <w:p>
+      <w:pPr>
+        <w:widowControl w:val="0"/>
+        <w:spacing w:line="240" w:lineRule="auto"/>
+        <w:rPr>
+          <w:rFonts w:ascii="Montserrat" w:eastAsia="Montserrat" w:hAnsi="Montserrat" w:cs="Montserrat"/>
+          <w:sz w:val="24"/>
+          <w:szCs w:val="24"/>
+        </w:rPr>
+      </w:pPr>
+    </w:p>
+    <w:p>
+      <w:pPr>
+        <w:widowControl w:val="0"/>
+        <w:spacing w:line="240" w:lineRule="auto"/>
+        <w:rPr>
+          <w:rFonts w:ascii="Montserrat" w:eastAsia="Montserrat" w:hAnsi="Montserrat" w:cs="Montserrat"/>
+          <w:sz w:val="24"/>
+          <w:szCs w:val="24"/>
+        </w:rPr>
+      </w:pPr>
+    </w:p>
+    <w:p>
+      <w:pPr>
+        <w:widowControl w:val="0"/>
+        <w:spacing w:line="240" w:lineRule="auto"/>
+        <w:rPr>
+          <w:rFonts w:ascii="Montserrat" w:eastAsia="Montserrat" w:hAnsi="Montserrat" w:cs="Montserrat"/>
+          <w:sz w:val="24"/>
+          <w:szCs w:val="24"/>
+        </w:rPr>
+      </w:pPr>
+    </w:p>
+    <w:p>
+      <w:pPr>
+        <w:widowControl w:val="0"/>
+        <w:spacing w:line="240" w:lineRule="auto"/>
+        <w:rPr>
+          <w:rFonts w:ascii="Montserrat" w:eastAsia="Montserrat" w:hAnsi="Montserrat" w:cs="Montserrat"/>
+          <w:sz w:val="24"/>
+          <w:szCs w:val="24"/>
+        </w:rPr>
+      </w:pPr>
+    </w:p>
+    <w:p>
+      <w:pPr>
+        <w:widowControl w:val="0"/>
+        <w:spacing w:line="240" w:lineRule="auto"/>
+        <w:rPr>
+          <w:rFonts w:ascii="Montserrat" w:eastAsia="Montserrat" w:hAnsi="Montserrat" w:cs="Montserrat"/>
+          <w:sz w:val="24"/>
+          <w:szCs w:val="24"/>
+        </w:rPr>
+      </w:pPr>
+    </w:p>
+    <w:p>
+      <w:pPr>
+        <w:widowControl w:val="0"/>
+        <w:spacing w:line="240" w:lineRule="auto"/>
+        <w:rPr>
+          <w:rFonts w:ascii="Montserrat" w:eastAsia="Montserrat" w:hAnsi="Montserrat" w:cs="Montserrat"/>
+          <w:sz w:val="24"/>
+          <w:szCs w:val="24"/>
+        </w:rPr>
+      </w:pPr>
+    </w:p>
+    <w:p>
+      <w:pPr>
         <w:numPr>
           <w:ilvl w:val="0"/>
           <w:numId w:val="4"/>
@@ -2365,6 +2773,7 @@
           <w:sz w:val="28"/>
           <w:szCs w:val="28"/>
         </w:rPr>
+        <w:lastRenderedPageBreak/>
         <w:t xml:space="preserve">Liens avec le </w:t>
       </w:r>
       <w:proofErr w:type="spellStart"/>
@@ -2495,9 +2904,8 @@
           <w:sz w:val="24"/>
           <w:szCs w:val="24"/>
         </w:rPr>
-        <w:t xml:space="preserve">, Express.js </w:t>
-      </w:r>
-      <w:proofErr w:type="spellStart"/>
+        <w:t>, Express.js pou</w:t>
+      </w:r>
       <w:r>
         <w:rPr>
           <w:rFonts w:ascii="Montserrat" w:eastAsia="Montserrat" w:hAnsi="Montserrat" w:cs="Montserrat"/>
@@ -2505,9 +2913,8 @@
           <w:sz w:val="24"/>
           <w:szCs w:val="24"/>
         </w:rPr>
-        <w:t>pou</w:t>
-      </w:r>
-      <w:proofErr w:type="spellEnd"/>
+        <w:t>r</w:t>
+      </w:r>
       <w:r>
         <w:rPr>
           <w:rFonts w:ascii="Montserrat" w:eastAsia="Montserrat" w:hAnsi="Montserrat" w:cs="Montserrat"/>
@@ -2602,26 +3009,271 @@
           <w:rFonts w:ascii="Montserrat" w:eastAsia="Montserrat" w:hAnsi="Montserrat" w:cs="Montserrat"/>
           <w:sz w:val="24"/>
           <w:szCs w:val="24"/>
-          <w:lang w:val="en-US"/>
-        </w:rPr>
-      </w:pPr>
-      <w:r>
-        <w:rPr>
-          <w:rFonts w:ascii="Montserrat" w:eastAsia="Montserrat" w:hAnsi="Montserrat" w:cs="Montserrat"/>
-          <w:sz w:val="24"/>
-          <w:szCs w:val="24"/>
-          <w:lang w:val="en-US"/>
-        </w:rPr>
-        <w:t xml:space="preserve">API </w:t>
-      </w:r>
-      <w:r>
-        <w:rPr>
-          <w:rFonts w:ascii="Montserrat" w:eastAsia="Montserrat" w:hAnsi="Montserrat" w:cs="Montserrat"/>
-          <w:sz w:val="24"/>
-          <w:szCs w:val="24"/>
-          <w:lang w:val="en-US"/>
-        </w:rPr>
-        <w:t xml:space="preserve">DELIVEROO : </w:t>
+          <w:lang w:val="fr-FR"/>
+        </w:rPr>
+      </w:pPr>
+      <w:r>
+        <w:rPr>
+          <w:rFonts w:ascii="Montserrat" w:eastAsia="Montserrat" w:hAnsi="Montserrat" w:cs="Montserrat"/>
+          <w:sz w:val="24"/>
+          <w:szCs w:val="24"/>
+          <w:lang w:val="fr-FR"/>
+        </w:rPr>
+        <w:t xml:space="preserve">Notre propre API </w:t>
+      </w:r>
+      <w:r>
+        <w:rPr>
+          <w:rFonts w:ascii="Montserrat" w:eastAsia="Montserrat" w:hAnsi="Montserrat" w:cs="Montserrat"/>
+          <w:sz w:val="24"/>
+          <w:szCs w:val="24"/>
+          <w:lang w:val="fr-FR"/>
+        </w:rPr>
+        <w:t xml:space="preserve">RESTful </w:t>
+      </w:r>
+      <w:r>
+        <w:rPr>
+          <w:rFonts w:ascii="Montserrat" w:eastAsia="Montserrat" w:hAnsi="Montserrat" w:cs="Montserrat"/>
+          <w:sz w:val="24"/>
+          <w:szCs w:val="24"/>
+          <w:lang w:val="fr-FR"/>
+        </w:rPr>
+        <w:t>qui gérera</w:t>
+      </w:r>
+      <w:r>
+        <w:rPr>
+          <w:rFonts w:ascii="Montserrat" w:eastAsia="Montserrat" w:hAnsi="Montserrat" w:cs="Montserrat"/>
+          <w:sz w:val="24"/>
+          <w:szCs w:val="24"/>
+          <w:lang w:val="fr-FR"/>
+        </w:rPr>
+        <w:t> :</w:t>
+      </w:r>
+    </w:p>
+    <w:p>
+      <w:pPr>
+        <w:numPr>
+          <w:ilvl w:val="4"/>
+          <w:numId w:val="7"/>
+        </w:numPr>
+        <w:rPr>
+          <w:rFonts w:ascii="Montserrat" w:eastAsia="Montserrat" w:hAnsi="Montserrat" w:cs="Montserrat"/>
+          <w:sz w:val="24"/>
+          <w:szCs w:val="24"/>
+          <w:lang w:val="fr-FR"/>
+        </w:rPr>
+      </w:pPr>
+      <w:r>
+        <w:rPr>
+          <w:rFonts w:ascii="Montserrat" w:eastAsia="Montserrat" w:hAnsi="Montserrat" w:cs="Montserrat"/>
+          <w:sz w:val="24"/>
+          <w:szCs w:val="24"/>
+          <w:lang w:val="fr-FR"/>
+        </w:rPr>
+        <w:t>La connexion à la page login</w:t>
+      </w:r>
+      <w:r>
+        <w:rPr>
+          <w:rFonts w:ascii="Montserrat" w:eastAsia="Montserrat" w:hAnsi="Montserrat" w:cs="Montserrat"/>
+          <w:sz w:val="24"/>
+          <w:szCs w:val="24"/>
+          <w:lang w:val="fr-FR"/>
+        </w:rPr>
+        <w:t xml:space="preserve"> (API/LOGIN)</w:t>
+      </w:r>
+    </w:p>
+    <w:p>
+      <w:pPr>
+        <w:numPr>
+          <w:ilvl w:val="4"/>
+          <w:numId w:val="7"/>
+        </w:numPr>
+        <w:rPr>
+          <w:rFonts w:ascii="Montserrat" w:eastAsia="Montserrat" w:hAnsi="Montserrat" w:cs="Montserrat"/>
+          <w:sz w:val="24"/>
+          <w:szCs w:val="24"/>
+          <w:lang w:val="fr-FR"/>
+        </w:rPr>
+      </w:pPr>
+      <w:r>
+        <w:rPr>
+          <w:rFonts w:ascii="Montserrat" w:eastAsia="Montserrat" w:hAnsi="Montserrat" w:cs="Montserrat"/>
+          <w:sz w:val="24"/>
+          <w:szCs w:val="24"/>
+          <w:lang w:val="fr-FR"/>
+        </w:rPr>
+        <w:t>La création d’un menu</w:t>
+      </w:r>
+      <w:r>
+        <w:rPr>
+          <w:rFonts w:ascii="Montserrat" w:eastAsia="Montserrat" w:hAnsi="Montserrat" w:cs="Montserrat"/>
+          <w:sz w:val="24"/>
+          <w:szCs w:val="24"/>
+          <w:lang w:val="fr-FR"/>
+        </w:rPr>
+        <w:t xml:space="preserve"> (API/</w:t>
+      </w:r>
+      <w:proofErr w:type="spellStart"/>
+      <w:r>
+        <w:rPr>
+          <w:rFonts w:ascii="Montserrat" w:eastAsia="Montserrat" w:hAnsi="Montserrat" w:cs="Montserrat"/>
+          <w:sz w:val="24"/>
+          <w:szCs w:val="24"/>
+          <w:lang w:val="fr-FR"/>
+        </w:rPr>
+        <w:t>CreateWork</w:t>
+      </w:r>
+      <w:proofErr w:type="spellEnd"/>
+      <w:r>
+        <w:rPr>
+          <w:rFonts w:ascii="Montserrat" w:eastAsia="Montserrat" w:hAnsi="Montserrat" w:cs="Montserrat"/>
+          <w:sz w:val="24"/>
+          <w:szCs w:val="24"/>
+          <w:lang w:val="fr-FR"/>
+        </w:rPr>
+        <w:t>) (TOKEN)</w:t>
+      </w:r>
+    </w:p>
+    <w:p>
+      <w:pPr>
+        <w:numPr>
+          <w:ilvl w:val="4"/>
+          <w:numId w:val="7"/>
+        </w:numPr>
+        <w:rPr>
+          <w:rFonts w:ascii="Montserrat" w:eastAsia="Montserrat" w:hAnsi="Montserrat" w:cs="Montserrat"/>
+          <w:sz w:val="24"/>
+          <w:szCs w:val="24"/>
+          <w:lang w:val="fr-FR"/>
+        </w:rPr>
+      </w:pPr>
+      <w:r>
+        <w:rPr>
+          <w:rFonts w:ascii="Montserrat" w:eastAsia="Montserrat" w:hAnsi="Montserrat" w:cs="Montserrat"/>
+          <w:sz w:val="24"/>
+          <w:szCs w:val="24"/>
+          <w:lang w:val="fr-FR"/>
+        </w:rPr>
+        <w:t>L’enregistrement des menus</w:t>
+      </w:r>
+      <w:r>
+        <w:rPr>
+          <w:rFonts w:ascii="Montserrat" w:eastAsia="Montserrat" w:hAnsi="Montserrat" w:cs="Montserrat"/>
+          <w:sz w:val="24"/>
+          <w:szCs w:val="24"/>
+          <w:lang w:val="fr-FR"/>
+        </w:rPr>
+        <w:t xml:space="preserve"> (API/</w:t>
+      </w:r>
+      <w:proofErr w:type="spellStart"/>
+      <w:r>
+        <w:rPr>
+          <w:rFonts w:ascii="Montserrat" w:eastAsia="Montserrat" w:hAnsi="Montserrat" w:cs="Montserrat"/>
+          <w:sz w:val="24"/>
+          <w:szCs w:val="24"/>
+          <w:lang w:val="fr-FR"/>
+        </w:rPr>
+        <w:t>BackUpWork</w:t>
+      </w:r>
+      <w:proofErr w:type="spellEnd"/>
+      <w:r>
+        <w:rPr>
+          <w:rFonts w:ascii="Montserrat" w:eastAsia="Montserrat" w:hAnsi="Montserrat" w:cs="Montserrat"/>
+          <w:sz w:val="24"/>
+          <w:szCs w:val="24"/>
+          <w:lang w:val="fr-FR"/>
+        </w:rPr>
+        <w:t>) (TOKEN)</w:t>
+      </w:r>
+    </w:p>
+    <w:p>
+      <w:pPr>
+        <w:numPr>
+          <w:ilvl w:val="4"/>
+          <w:numId w:val="7"/>
+        </w:numPr>
+        <w:rPr>
+          <w:rFonts w:ascii="Montserrat" w:eastAsia="Montserrat" w:hAnsi="Montserrat" w:cs="Montserrat"/>
+          <w:sz w:val="24"/>
+          <w:szCs w:val="24"/>
+          <w:lang w:val="fr-FR"/>
+        </w:rPr>
+      </w:pPr>
+      <w:r>
+        <w:rPr>
+          <w:rFonts w:ascii="Montserrat" w:eastAsia="Montserrat" w:hAnsi="Montserrat" w:cs="Montserrat"/>
+          <w:sz w:val="24"/>
+          <w:szCs w:val="24"/>
+          <w:lang w:val="fr-FR"/>
+        </w:rPr>
+        <w:t>La demande d’impression a la sociétés Qwenta</w:t>
+      </w:r>
+      <w:r>
+        <w:rPr>
+          <w:rFonts w:ascii="Montserrat" w:eastAsia="Montserrat" w:hAnsi="Montserrat" w:cs="Montserrat"/>
+          <w:sz w:val="24"/>
+          <w:szCs w:val="24"/>
+          <w:lang w:val="fr-FR"/>
+        </w:rPr>
+        <w:t xml:space="preserve"> (API/</w:t>
+      </w:r>
+      <w:proofErr w:type="spellStart"/>
+      <w:r>
+        <w:rPr>
+          <w:rFonts w:ascii="Montserrat" w:eastAsia="Montserrat" w:hAnsi="Montserrat" w:cs="Montserrat"/>
+          <w:sz w:val="24"/>
+          <w:szCs w:val="24"/>
+          <w:lang w:val="fr-FR"/>
+        </w:rPr>
+        <w:t>PrintWork</w:t>
+      </w:r>
+      <w:proofErr w:type="spellEnd"/>
+      <w:r>
+        <w:rPr>
+          <w:rFonts w:ascii="Montserrat" w:eastAsia="Montserrat" w:hAnsi="Montserrat" w:cs="Montserrat"/>
+          <w:sz w:val="24"/>
+          <w:szCs w:val="24"/>
+          <w:lang w:val="fr-FR"/>
+        </w:rPr>
+        <w:t>) (TOKEN)</w:t>
+      </w:r>
+    </w:p>
+    <w:p>
+      <w:pPr>
+        <w:numPr>
+          <w:ilvl w:val="0"/>
+          <w:numId w:val="7"/>
+        </w:numPr>
+        <w:rPr>
+          <w:rFonts w:ascii="Montserrat" w:eastAsia="Montserrat" w:hAnsi="Montserrat" w:cs="Montserrat"/>
+          <w:sz w:val="24"/>
+          <w:szCs w:val="24"/>
+        </w:rPr>
+      </w:pPr>
+      <w:r>
+        <w:rPr>
+          <w:rFonts w:ascii="Montserrat" w:eastAsia="Montserrat" w:hAnsi="Montserrat" w:cs="Montserrat"/>
+          <w:sz w:val="24"/>
+          <w:szCs w:val="24"/>
+        </w:rPr>
+        <w:t xml:space="preserve">Base de données choisie : </w:t>
+      </w:r>
+      <w:r>
+        <w:rPr>
+          <w:rFonts w:ascii="Montserrat" w:eastAsia="Montserrat" w:hAnsi="Montserrat" w:cs="Montserrat"/>
+          <w:i/>
+          <w:sz w:val="24"/>
+          <w:szCs w:val="24"/>
+        </w:rPr>
+        <w:t>NO SQL</w:t>
+      </w:r>
+      <w:r>
+        <w:rPr>
+          <w:rFonts w:ascii="Montserrat" w:eastAsia="Montserrat" w:hAnsi="Montserrat" w:cs="Montserrat"/>
+          <w:i/>
+          <w:sz w:val="24"/>
+          <w:szCs w:val="24"/>
+        </w:rPr>
+        <w:t>,</w:t>
       </w:r>
     </w:p>
     <w:p>
@@ -2634,207 +3286,6 @@
           <w:rFonts w:ascii="Montserrat" w:eastAsia="Montserrat" w:hAnsi="Montserrat" w:cs="Montserrat"/>
           <w:sz w:val="24"/>
           <w:szCs w:val="24"/>
-          <w:lang w:val="fr-FR"/>
-        </w:rPr>
-      </w:pPr>
-      <w:r>
-        <w:rPr>
-          <w:rFonts w:ascii="Montserrat" w:eastAsia="Montserrat" w:hAnsi="Montserrat" w:cs="Montserrat"/>
-          <w:sz w:val="24"/>
-          <w:szCs w:val="24"/>
-          <w:lang w:val="fr-FR"/>
-        </w:rPr>
-        <w:t>API INSTAGRAM</w:t>
-      </w:r>
-      <w:r>
-        <w:rPr>
-          <w:rFonts w:ascii="Montserrat" w:eastAsia="Montserrat" w:hAnsi="Montserrat" w:cs="Montserrat"/>
-          <w:sz w:val="24"/>
-          <w:szCs w:val="24"/>
-          <w:lang w:val="fr-FR"/>
-        </w:rPr>
-        <w:t> </w:t>
-      </w:r>
-    </w:p>
-    <w:p>
-      <w:pPr>
-        <w:numPr>
-          <w:ilvl w:val="3"/>
-          <w:numId w:val="7"/>
-        </w:numPr>
-        <w:rPr>
-          <w:rFonts w:ascii="Montserrat" w:eastAsia="Montserrat" w:hAnsi="Montserrat" w:cs="Montserrat"/>
-          <w:sz w:val="24"/>
-          <w:szCs w:val="24"/>
-          <w:lang w:val="fr-FR"/>
-        </w:rPr>
-      </w:pPr>
-      <w:r>
-        <w:rPr>
-          <w:rFonts w:ascii="Montserrat" w:eastAsia="Montserrat" w:hAnsi="Montserrat" w:cs="Montserrat"/>
-          <w:sz w:val="24"/>
-          <w:szCs w:val="24"/>
-          <w:lang w:val="fr-FR"/>
-        </w:rPr>
-        <w:t>API Google Font</w:t>
-      </w:r>
-    </w:p>
-    <w:p>
-      <w:pPr>
-        <w:numPr>
-          <w:ilvl w:val="3"/>
-          <w:numId w:val="7"/>
-        </w:numPr>
-        <w:rPr>
-          <w:rFonts w:ascii="Montserrat" w:eastAsia="Montserrat" w:hAnsi="Montserrat" w:cs="Montserrat"/>
-          <w:sz w:val="24"/>
-          <w:szCs w:val="24"/>
-          <w:lang w:val="fr-FR"/>
-        </w:rPr>
-      </w:pPr>
-      <w:r>
-        <w:rPr>
-          <w:rFonts w:ascii="Montserrat" w:eastAsia="Montserrat" w:hAnsi="Montserrat" w:cs="Montserrat"/>
-          <w:sz w:val="24"/>
-          <w:szCs w:val="24"/>
-          <w:lang w:val="fr-FR"/>
-        </w:rPr>
-        <w:t xml:space="preserve">Notre propre API </w:t>
-      </w:r>
-      <w:r>
-        <w:rPr>
-          <w:rFonts w:ascii="Montserrat" w:eastAsia="Montserrat" w:hAnsi="Montserrat" w:cs="Montserrat"/>
-          <w:sz w:val="24"/>
-          <w:szCs w:val="24"/>
-          <w:lang w:val="fr-FR"/>
-        </w:rPr>
-        <w:t xml:space="preserve">RESTful </w:t>
-      </w:r>
-      <w:r>
-        <w:rPr>
-          <w:rFonts w:ascii="Montserrat" w:eastAsia="Montserrat" w:hAnsi="Montserrat" w:cs="Montserrat"/>
-          <w:sz w:val="24"/>
-          <w:szCs w:val="24"/>
-          <w:lang w:val="fr-FR"/>
-        </w:rPr>
-        <w:t>qui gérera les données des utilisateurs</w:t>
-      </w:r>
-      <w:r>
-        <w:rPr>
-          <w:rFonts w:ascii="Montserrat" w:eastAsia="Montserrat" w:hAnsi="Montserrat" w:cs="Montserrat"/>
-          <w:sz w:val="24"/>
-          <w:szCs w:val="24"/>
-          <w:lang w:val="fr-FR"/>
-        </w:rPr>
-        <w:t xml:space="preserve"> (menu)</w:t>
-      </w:r>
-    </w:p>
-    <w:p>
-      <w:pPr>
-        <w:numPr>
-          <w:ilvl w:val="0"/>
-          <w:numId w:val="7"/>
-        </w:numPr>
-        <w:rPr>
-          <w:rFonts w:ascii="Montserrat" w:eastAsia="Montserrat" w:hAnsi="Montserrat" w:cs="Montserrat"/>
-          <w:sz w:val="24"/>
-          <w:szCs w:val="24"/>
-        </w:rPr>
-      </w:pPr>
-      <w:r>
-        <w:rPr>
-          <w:rFonts w:ascii="Montserrat" w:eastAsia="Montserrat" w:hAnsi="Montserrat" w:cs="Montserrat"/>
-          <w:sz w:val="24"/>
-          <w:szCs w:val="24"/>
-        </w:rPr>
-        <w:t xml:space="preserve">Base de données choisie : </w:t>
-      </w:r>
-      <w:r>
-        <w:rPr>
-          <w:rFonts w:ascii="Montserrat" w:eastAsia="Montserrat" w:hAnsi="Montserrat" w:cs="Montserrat"/>
-          <w:i/>
-          <w:sz w:val="24"/>
-          <w:szCs w:val="24"/>
-        </w:rPr>
-        <w:t>NO SQL</w:t>
-      </w:r>
-      <w:r>
-        <w:rPr>
-          <w:rFonts w:ascii="Montserrat" w:eastAsia="Montserrat" w:hAnsi="Montserrat" w:cs="Montserrat"/>
-          <w:i/>
-          <w:sz w:val="24"/>
-          <w:szCs w:val="24"/>
-        </w:rPr>
-        <w:t>,</w:t>
-      </w:r>
-    </w:p>
-    <w:p>
-      <w:pPr>
-        <w:numPr>
-          <w:ilvl w:val="3"/>
-          <w:numId w:val="7"/>
-        </w:numPr>
-        <w:rPr>
-          <w:rFonts w:ascii="Montserrat" w:eastAsia="Montserrat" w:hAnsi="Montserrat" w:cs="Montserrat"/>
-          <w:sz w:val="24"/>
-          <w:szCs w:val="24"/>
-        </w:rPr>
-      </w:pPr>
-      <w:r>
-        <w:rPr>
-          <w:rFonts w:ascii="Montserrat" w:eastAsia="Montserrat" w:hAnsi="Montserrat" w:cs="Montserrat"/>
-          <w:sz w:val="24"/>
-          <w:szCs w:val="24"/>
-        </w:rPr>
-        <w:t>MongoDB est une base de données NoSQL populaires qui stocke les données au format JSON et convient au</w:t>
-      </w:r>
-      <w:r>
-        <w:rPr>
-          <w:rFonts w:ascii="Montserrat" w:eastAsia="Montserrat" w:hAnsi="Montserrat" w:cs="Montserrat"/>
-          <w:sz w:val="24"/>
-          <w:szCs w:val="24"/>
-        </w:rPr>
-        <w:t>x</w:t>
-      </w:r>
-      <w:r>
-        <w:rPr>
-          <w:rFonts w:ascii="Montserrat" w:eastAsia="Montserrat" w:hAnsi="Montserrat" w:cs="Montserrat"/>
-          <w:sz w:val="24"/>
-          <w:szCs w:val="24"/>
-        </w:rPr>
-        <w:t xml:space="preserve"> applications web modernes. Elle est particulièrement adaptée au</w:t>
-      </w:r>
-      <w:r>
-        <w:rPr>
-          <w:rFonts w:ascii="Montserrat" w:eastAsia="Montserrat" w:hAnsi="Montserrat" w:cs="Montserrat"/>
-          <w:sz w:val="24"/>
-          <w:szCs w:val="24"/>
-        </w:rPr>
-        <w:t>x</w:t>
-      </w:r>
-      <w:r>
-        <w:rPr>
-          <w:rFonts w:ascii="Montserrat" w:eastAsia="Montserrat" w:hAnsi="Montserrat" w:cs="Montserrat"/>
-          <w:sz w:val="24"/>
-          <w:szCs w:val="24"/>
-        </w:rPr>
-        <w:t xml:space="preserve"> projets qui ont des schémas de données flexibles, comme la gestion des menus et de produits</w:t>
-      </w:r>
-      <w:r>
-        <w:rPr>
-          <w:rFonts w:ascii="Montserrat" w:eastAsia="Montserrat" w:hAnsi="Montserrat" w:cs="Montserrat"/>
-          <w:sz w:val="24"/>
-          <w:szCs w:val="24"/>
-        </w:rPr>
-        <w:t>.</w:t>
-      </w:r>
-    </w:p>
-    <w:p>
-      <w:pPr>
-        <w:rPr>
-          <w:rFonts w:ascii="Montserrat" w:eastAsia="Montserrat" w:hAnsi="Montserrat" w:cs="Montserrat"/>
-          <w:sz w:val="24"/>
-          <w:szCs w:val="24"/>
         </w:rPr>
       </w:pPr>
       <w:r>
@@ -2846,16 +3297,16 @@
           <w:szCs w:val="28"/>
         </w:rPr>
         <w:drawing>
-          <wp:anchor distT="0" distB="0" distL="114300" distR="114300" simplePos="0" relativeHeight="251658240" behindDoc="0" locked="0" layoutInCell="1" allowOverlap="1" wp14:anchorId="27C87FED" wp14:editId="5E9D196C">
+          <wp:anchor distT="0" distB="0" distL="114300" distR="114300" simplePos="0" relativeHeight="251658240" behindDoc="0" locked="0" layoutInCell="1" allowOverlap="1" wp14:anchorId="27C87FED" wp14:editId="3C8B12FE">
             <wp:simplePos x="0" y="0"/>
             <wp:positionH relativeFrom="margin">
-              <wp:align>center</wp:align>
+              <wp:posOffset>2981325</wp:posOffset>
             </wp:positionH>
             <wp:positionV relativeFrom="paragraph">
-              <wp:posOffset>5080</wp:posOffset>
+              <wp:posOffset>701040</wp:posOffset>
             </wp:positionV>
-            <wp:extent cx="4667250" cy="2052666"/>
-            <wp:effectExtent l="0" t="0" r="0" b="5080"/>
+            <wp:extent cx="4075913" cy="1792595"/>
+            <wp:effectExtent l="0" t="0" r="1270" b="0"/>
             <wp:wrapNone/>
             <wp:docPr id="972353994" name="Image 1"/>
             <wp:cNvGraphicFramePr>
@@ -2883,7 +3334,7 @@
                   <pic:spPr>
                     <a:xfrm>
                       <a:off x="0" y="0"/>
-                      <a:ext cx="4667250" cy="2052666"/>
+                      <a:ext cx="4075913" cy="1792595"/>
                     </a:xfrm>
                     <a:prstGeom prst="rect">
                       <a:avLst/>
@@ -2901,6 +3352,63 @@
           </wp:anchor>
         </w:drawing>
       </w:r>
+      <w:r>
+        <w:rPr>
+          <w:rFonts w:ascii="Montserrat" w:eastAsia="Montserrat" w:hAnsi="Montserrat" w:cs="Montserrat"/>
+          <w:sz w:val="24"/>
+          <w:szCs w:val="24"/>
+        </w:rPr>
+        <w:t>MongoDB est une base de données NoSQL populaires qui stocke les données au format JSON et convient au</w:t>
+      </w:r>
+      <w:r>
+        <w:rPr>
+          <w:rFonts w:ascii="Montserrat" w:eastAsia="Montserrat" w:hAnsi="Montserrat" w:cs="Montserrat"/>
+          <w:sz w:val="24"/>
+          <w:szCs w:val="24"/>
+        </w:rPr>
+        <w:t>x</w:t>
+      </w:r>
+      <w:r>
+        <w:rPr>
+          <w:rFonts w:ascii="Montserrat" w:eastAsia="Montserrat" w:hAnsi="Montserrat" w:cs="Montserrat"/>
+          <w:sz w:val="24"/>
+          <w:szCs w:val="24"/>
+        </w:rPr>
+        <w:t xml:space="preserve"> applications web modernes. Elle est particulièrement adaptée au</w:t>
+      </w:r>
+      <w:r>
+        <w:rPr>
+          <w:rFonts w:ascii="Montserrat" w:eastAsia="Montserrat" w:hAnsi="Montserrat" w:cs="Montserrat"/>
+          <w:sz w:val="24"/>
+          <w:szCs w:val="24"/>
+        </w:rPr>
+        <w:t>x</w:t>
+      </w:r>
+      <w:r>
+        <w:rPr>
+          <w:rFonts w:ascii="Montserrat" w:eastAsia="Montserrat" w:hAnsi="Montserrat" w:cs="Montserrat"/>
+          <w:sz w:val="24"/>
+          <w:szCs w:val="24"/>
+        </w:rPr>
+        <w:t xml:space="preserve"> projets qui ont des schémas de données flexibles, comme la gestion des menus et de produits</w:t>
+      </w:r>
+      <w:r>
+        <w:rPr>
+          <w:rFonts w:ascii="Montserrat" w:eastAsia="Montserrat" w:hAnsi="Montserrat" w:cs="Montserrat"/>
+          <w:sz w:val="24"/>
+          <w:szCs w:val="24"/>
+        </w:rPr>
+        <w:t>.</w:t>
+      </w:r>
+    </w:p>
+    <w:p>
+      <w:pPr>
+        <w:rPr>
+          <w:rFonts w:ascii="Montserrat" w:eastAsia="Montserrat" w:hAnsi="Montserrat" w:cs="Montserrat"/>
+          <w:sz w:val="24"/>
+          <w:szCs w:val="24"/>
+        </w:rPr>
+      </w:pPr>
     </w:p>
     <w:p>
       <w:pPr>
@@ -3047,7 +3555,25 @@
           <w:sz w:val="24"/>
           <w:szCs w:val="24"/>
         </w:rPr>
-        <w:t xml:space="preserve"> OU .</w:t>
+        <w:t xml:space="preserve"> </w:t>
+      </w:r>
+      <w:proofErr w:type="gramStart"/>
+      <w:r>
+        <w:rPr>
+          <w:rFonts w:ascii="Montserrat" w:eastAsia="Montserrat" w:hAnsi="Montserrat" w:cs="Montserrat"/>
+          <w:sz w:val="24"/>
+          <w:szCs w:val="24"/>
+        </w:rPr>
+        <w:t>OU</w:t>
+      </w:r>
+      <w:proofErr w:type="gramEnd"/>
+      <w:r>
+        <w:rPr>
+          <w:rFonts w:ascii="Montserrat" w:eastAsia="Montserrat" w:hAnsi="Montserrat" w:cs="Montserrat"/>
+          <w:sz w:val="24"/>
+          <w:szCs w:val="24"/>
+        </w:rPr>
+        <w:t xml:space="preserve"> .</w:t>
       </w:r>
       <w:proofErr w:type="spellStart"/>
       <w:r>
@@ -3265,8 +3791,18 @@
           <w:sz w:val="24"/>
           <w:szCs w:val="24"/>
         </w:rPr>
-        <w:t xml:space="preserve"> ou</w:t>
-      </w:r>
+        <w:t xml:space="preserve"> </w:t>
+      </w:r>
+      <w:proofErr w:type="gramStart"/>
+      <w:r>
+        <w:rPr>
+          <w:rFonts w:ascii="Montserrat" w:eastAsia="Montserrat" w:hAnsi="Montserrat" w:cs="Montserrat"/>
+          <w:sz w:val="24"/>
+          <w:szCs w:val="24"/>
+        </w:rPr>
+        <w:t>ou</w:t>
+      </w:r>
+      <w:proofErr w:type="gramEnd"/>
     </w:p>
     <w:p>
       <w:pPr>
@@ -3468,9 +4004,8 @@
           <w:szCs w:val="24"/>
           <w:lang w:val="en-US"/>
         </w:rPr>
-        <w:t xml:space="preserve">Types </w:t>
-      </w:r>
-      <w:proofErr w:type="spellStart"/>
+        <w:t xml:space="preserve">Type </w:t>
+      </w:r>
       <w:r>
         <w:rPr>
           <w:rFonts w:ascii="Montserrat" w:eastAsia="Montserrat" w:hAnsi="Montserrat" w:cs="Montserrat"/>
@@ -3478,9 +4013,8 @@
           <w:szCs w:val="24"/>
           <w:lang w:val="en-US"/>
         </w:rPr>
-        <w:t>d’appareils</w:t>
-      </w:r>
-      <w:proofErr w:type="spellEnd"/>
+        <w:t>d’appareil:</w:t>
+      </w:r>
       <w:r>
         <w:rPr>
           <w:rFonts w:ascii="Montserrat" w:eastAsia="Montserrat" w:hAnsi="Montserrat" w:cs="Montserrat"/>
@@ -3488,7 +4022,7 @@
           <w:szCs w:val="24"/>
           <w:lang w:val="en-US"/>
         </w:rPr>
-        <w:t xml:space="preserve"> : desktop only (clavier, </w:t>
+        <w:t xml:space="preserve"> desktop only (clavier, </w:t>
       </w:r>
       <w:proofErr w:type="spellStart"/>
       <w:r>
@@ -3584,61 +4118,40 @@
         </w:rPr>
         <w:t xml:space="preserve"> site </w:t>
       </w:r>
-    </w:p>
-    <w:p>
-      <w:pPr>
-        <w:pStyle w:val="Paragraphedeliste"/>
+      <w:proofErr w:type="gramStart"/>
+      <w:r>
         <w:rPr>
           <w:rFonts w:ascii="Montserrat" w:eastAsia="Montserrat" w:hAnsi="Montserrat" w:cs="Montserrat"/>
           <w:sz w:val="24"/>
           <w:szCs w:val="24"/>
           <w:lang w:val="fr-FR"/>
         </w:rPr>
-      </w:pPr>
-    </w:p>
-    <w:p>
-      <w:pPr>
-        <w:widowControl w:val="0"/>
-        <w:spacing w:line="240" w:lineRule="auto"/>
-        <w:ind w:left="720"/>
-        <w:rPr>
-          <w:rFonts w:ascii="Montserrat" w:eastAsia="Montserrat" w:hAnsi="Montserrat" w:cs="Montserrat"/>
-          <w:sz w:val="24"/>
-          <w:szCs w:val="24"/>
-        </w:rPr>
-      </w:pPr>
-      <w:r>
-        <w:rPr>
-          <w:rFonts w:ascii="Montserrat" w:eastAsia="Montserrat" w:hAnsi="Montserrat" w:cs="Montserrat"/>
-          <w:sz w:val="24"/>
-          <w:szCs w:val="24"/>
-        </w:rPr>
-        <w:t xml:space="preserve">S’il doit y avoir une version mobile cela pourrait être une application accessible depuis les différents stores du mobile, les utilisateurs pourrait retrouver leur création depuis leur compte qui serait </w:t>
-      </w:r>
-      <w:proofErr w:type="spellStart"/>
-      <w:r>
-        <w:rPr>
-          <w:rFonts w:ascii="Montserrat" w:eastAsia="Montserrat" w:hAnsi="Montserrat" w:cs="Montserrat"/>
-          <w:sz w:val="24"/>
-          <w:szCs w:val="24"/>
-        </w:rPr>
-        <w:t>crossplateforme</w:t>
-      </w:r>
-      <w:proofErr w:type="spellEnd"/>
-      <w:r>
-        <w:rPr>
-          <w:rFonts w:ascii="Montserrat" w:eastAsia="Montserrat" w:hAnsi="Montserrat" w:cs="Montserrat"/>
-          <w:sz w:val="24"/>
-          <w:szCs w:val="24"/>
-        </w:rPr>
-        <w:t xml:space="preserve"> </w:t>
-      </w:r>
-    </w:p>
-    <w:p>
-      <w:pPr>
-        <w:widowControl w:val="0"/>
-        <w:spacing w:line="240" w:lineRule="auto"/>
-        <w:ind w:left="720"/>
+        <w:t xml:space="preserve">( </w:t>
+      </w:r>
+      <w:r>
+        <w:rPr>
+          <w:rFonts w:ascii="Montserrat" w:eastAsia="Montserrat" w:hAnsi="Montserrat" w:cs="Montserrat"/>
+          <w:sz w:val="24"/>
+          <w:szCs w:val="24"/>
+          <w:lang w:val="fr-FR"/>
+        </w:rPr>
+        <w:t>https://openclassrooms.com/fr/courses/6691346-concevez-un-contenu-web-accessible</w:t>
+      </w:r>
+      <w:proofErr w:type="gramEnd"/>
+      <w:r>
+        <w:rPr>
+          <w:rFonts w:ascii="Montserrat" w:eastAsia="Montserrat" w:hAnsi="Montserrat" w:cs="Montserrat"/>
+          <w:sz w:val="24"/>
+          <w:szCs w:val="24"/>
+          <w:lang w:val="fr-FR"/>
+        </w:rPr>
+        <w:t>)</w:t>
+      </w:r>
+    </w:p>
+    <w:p>
+      <w:pPr>
+        <w:widowControl w:val="0"/>
+        <w:spacing w:line="240" w:lineRule="auto"/>
         <w:rPr>
           <w:rFonts w:ascii="Montserrat" w:eastAsia="Montserrat" w:hAnsi="Montserrat" w:cs="Montserrat"/>
           <w:sz w:val="24"/>
@@ -3956,6 +4469,7 @@
           <w:sz w:val="28"/>
           <w:szCs w:val="28"/>
         </w:rPr>
+        <w:lastRenderedPageBreak/>
         <w:t>Recommandations en termes de sécurité</w:t>
       </w:r>
     </w:p>
@@ -4372,6 +4886,7 @@
           <w:sz w:val="28"/>
           <w:szCs w:val="28"/>
         </w:rPr>
+        <w:lastRenderedPageBreak/>
         <w:t>Maintenance du site et futures mises à jour</w:t>
       </w:r>
       <w:r>

--- a/presentation/Spécifications techniques Verbreuk Jordan - Projet 7.docx
+++ b/presentation/Spécifications techniques Verbreuk Jordan - Projet 7.docx
@@ -99,16 +99,26 @@
               <w:rPr>
                 <w:rFonts w:ascii="Montserrat" w:eastAsia="Montserrat" w:hAnsi="Montserrat" w:cs="Montserrat"/>
               </w:rPr>
-              <w:t xml:space="preserve">Planifiez le développement du site de votre client - </w:t>
-            </w:r>
-            <w:proofErr w:type="spellStart"/>
-            <w:r>
-              <w:rPr>
-                <w:rFonts w:ascii="Montserrat" w:eastAsia="Montserrat" w:hAnsi="Montserrat" w:cs="Montserrat"/>
-              </w:rPr>
-              <w:t>Webgencia</w:t>
-            </w:r>
-            <w:proofErr w:type="spellEnd"/>
+              <w:t xml:space="preserve">Planifiez le développement du site de votre client </w:t>
+            </w:r>
+            <w:r>
+              <w:rPr>
+                <w:rFonts w:ascii="Montserrat" w:eastAsia="Montserrat" w:hAnsi="Montserrat" w:cs="Montserrat"/>
+              </w:rPr>
+              <w:t>–</w:t>
+            </w:r>
+            <w:r>
+              <w:rPr>
+                <w:rFonts w:ascii="Montserrat" w:eastAsia="Montserrat" w:hAnsi="Montserrat" w:cs="Montserrat"/>
+              </w:rPr>
+              <w:t xml:space="preserve"> </w:t>
+            </w:r>
+            <w:r>
+              <w:rPr>
+                <w:rFonts w:ascii="Montserrat" w:eastAsia="Montserrat" w:hAnsi="Montserrat" w:cs="Montserrat"/>
+              </w:rPr>
+              <w:t>Menu-Maker by Qwenta</w:t>
+            </w:r>
           </w:p>
         </w:tc>
       </w:tr>
@@ -365,21 +375,7 @@
               <w:rPr>
                 <w:rFonts w:ascii="Montserrat" w:eastAsia="Montserrat" w:hAnsi="Montserrat" w:cs="Montserrat"/>
               </w:rPr>
-              <w:t>[</w:t>
-            </w:r>
-            <w:proofErr w:type="gramStart"/>
-            <w:r>
-              <w:rPr>
-                <w:rFonts w:ascii="Montserrat" w:eastAsia="Montserrat" w:hAnsi="Montserrat" w:cs="Montserrat"/>
-              </w:rPr>
-              <w:t>nom</w:t>
-            </w:r>
-            <w:proofErr w:type="gramEnd"/>
-            <w:r>
-              <w:rPr>
-                <w:rFonts w:ascii="Montserrat" w:eastAsia="Montserrat" w:hAnsi="Montserrat" w:cs="Montserrat"/>
-              </w:rPr>
-              <w:t xml:space="preserve"> de la personne qui doit valider le document]</w:t>
+              <w:t>Soufiane</w:t>
             </w:r>
           </w:p>
         </w:tc>
@@ -424,7 +420,23 @@
           <w:sz w:val="24"/>
           <w:szCs w:val="24"/>
         </w:rPr>
-        <w:t xml:space="preserve"> les spécifications techniques de [nom du projet].</w:t>
+        <w:t xml:space="preserve"> les spécifications techniques de </w:t>
+      </w:r>
+      <w:r>
+        <w:rPr>
+          <w:rFonts w:ascii="Montserrat" w:eastAsia="Montserrat" w:hAnsi="Montserrat" w:cs="Montserrat"/>
+          <w:sz w:val="24"/>
+          <w:szCs w:val="24"/>
+        </w:rPr>
+        <w:t>MENU-MAKER by Qwenta</w:t>
+      </w:r>
+      <w:r>
+        <w:rPr>
+          <w:rFonts w:ascii="Montserrat" w:eastAsia="Montserrat" w:hAnsi="Montserrat" w:cs="Montserrat"/>
+          <w:sz w:val="24"/>
+          <w:szCs w:val="24"/>
+        </w:rPr>
+        <w:t>.</w:t>
       </w:r>
     </w:p>
     <w:p>
@@ -844,7 +856,21 @@
                 <w:rFonts w:ascii="Montserrat" w:eastAsia="Montserrat" w:hAnsi="Montserrat" w:cs="Montserrat"/>
                 <w:i/>
               </w:rPr>
-              <w:t xml:space="preserve"> mais aussi de créer une commande d’impression à la sociétés Qwenta</w:t>
+              <w:t xml:space="preserve"> mais aussi de créer une commande d’impression à la sociét</w:t>
+            </w:r>
+            <w:r>
+              <w:rPr>
+                <w:rFonts w:ascii="Montserrat" w:eastAsia="Montserrat" w:hAnsi="Montserrat" w:cs="Montserrat"/>
+                <w:i/>
+              </w:rPr>
+              <w:t>és</w:t>
+            </w:r>
+            <w:r>
+              <w:rPr>
+                <w:rFonts w:ascii="Montserrat" w:eastAsia="Montserrat" w:hAnsi="Montserrat" w:cs="Montserrat"/>
+                <w:i/>
+              </w:rPr>
+              <w:t xml:space="preserve"> Qwenta</w:t>
             </w:r>
           </w:p>
         </w:tc>
@@ -923,7 +949,21 @@
                 <w:rFonts w:ascii="Montserrat" w:eastAsia="Montserrat" w:hAnsi="Montserrat" w:cs="Montserrat"/>
                 <w:i/>
               </w:rPr>
-              <w:t xml:space="preserve">Nous allons utiliser la méthode MERN (MongoDB, Express, React, Node) </w:t>
+              <w:t xml:space="preserve">Nous allons utiliser </w:t>
+            </w:r>
+            <w:r>
+              <w:rPr>
+                <w:rFonts w:ascii="Montserrat" w:eastAsia="Montserrat" w:hAnsi="Montserrat" w:cs="Montserrat"/>
+                <w:i/>
+              </w:rPr>
+              <w:t>le système</w:t>
+            </w:r>
+            <w:r>
+              <w:rPr>
+                <w:rFonts w:ascii="Montserrat" w:eastAsia="Montserrat" w:hAnsi="Montserrat" w:cs="Montserrat"/>
+                <w:i/>
+              </w:rPr>
+              <w:t xml:space="preserve"> MERN (MongoDB, Express, React, Node) </w:t>
             </w:r>
           </w:p>
         </w:tc>
@@ -2571,15 +2611,13 @@
               </w:rPr>
               <w:t xml:space="preserve">Est </w:t>
             </w:r>
-            <w:proofErr w:type="gramStart"/>
-            <w:r>
-              <w:rPr>
-                <w:rFonts w:ascii="Montserrat" w:eastAsia="Montserrat" w:hAnsi="Montserrat" w:cs="Montserrat"/>
-                <w:i/>
-              </w:rPr>
-              <w:t>la meilleur solution</w:t>
-            </w:r>
-            <w:proofErr w:type="gramEnd"/>
+            <w:r>
+              <w:rPr>
+                <w:rFonts w:ascii="Montserrat" w:eastAsia="Montserrat" w:hAnsi="Montserrat" w:cs="Montserrat"/>
+                <w:i/>
+              </w:rPr>
+              <w:t>la meilleure solution</w:t>
+            </w:r>
             <w:r>
               <w:rPr>
                 <w:rFonts w:ascii="Montserrat" w:eastAsia="Montserrat" w:hAnsi="Montserrat" w:cs="Montserrat"/>
@@ -2623,14 +2661,17 @@
           <w:szCs w:val="24"/>
         </w:rPr>
       </w:pPr>
-      <w:r>
-        <w:rPr>
-          <w:rFonts w:ascii="Montserrat" w:eastAsia="Montserrat" w:hAnsi="Montserrat" w:cs="Montserrat"/>
-          <w:sz w:val="24"/>
-          <w:szCs w:val="24"/>
-        </w:rPr>
-        <w:t xml:space="preserve">Les différentes solutions sont des outils essentiels à la mise en place du site et son application, ses outils sont appréciés par les développeurs et constitue une réelle opportunité </w:t>
-      </w:r>
+    </w:p>
+    <w:p>
+      <w:pPr>
+        <w:widowControl w:val="0"/>
+        <w:spacing w:line="240" w:lineRule="auto"/>
+        <w:rPr>
+          <w:rFonts w:ascii="Montserrat" w:eastAsia="Montserrat" w:hAnsi="Montserrat" w:cs="Montserrat"/>
+          <w:sz w:val="24"/>
+          <w:szCs w:val="24"/>
+        </w:rPr>
+      </w:pPr>
     </w:p>
     <w:p>
       <w:pPr>
@@ -3112,7 +3153,6 @@
         </w:rPr>
         <w:t xml:space="preserve"> (API/</w:t>
       </w:r>
-      <w:proofErr w:type="spellStart"/>
       <w:r>
         <w:rPr>
           <w:rFonts w:ascii="Montserrat" w:eastAsia="Montserrat" w:hAnsi="Montserrat" w:cs="Montserrat"/>
@@ -3120,9 +3160,8 @@
           <w:szCs w:val="24"/>
           <w:lang w:val="fr-FR"/>
         </w:rPr>
-        <w:t>CreateWork</w:t>
-      </w:r>
-      <w:proofErr w:type="spellEnd"/>
+        <w:t>Menu</w:t>
+      </w:r>
       <w:r>
         <w:rPr>
           <w:rFonts w:ascii="Montserrat" w:eastAsia="Montserrat" w:hAnsi="Montserrat" w:cs="Montserrat"/>
@@ -3172,7 +3211,7 @@
           <w:szCs w:val="24"/>
           <w:lang w:val="fr-FR"/>
         </w:rPr>
-        <w:t>BackUpWork</w:t>
+        <w:t>CatégorieMenu</w:t>
       </w:r>
       <w:proofErr w:type="spellEnd"/>
       <w:r>
@@ -3224,7 +3263,16 @@
           <w:szCs w:val="24"/>
           <w:lang w:val="fr-FR"/>
         </w:rPr>
-        <w:t>PrintWork</w:t>
+        <w:t>Print</w:t>
+      </w:r>
+      <w:r>
+        <w:rPr>
+          <w:rFonts w:ascii="Montserrat" w:eastAsia="Montserrat" w:hAnsi="Montserrat" w:cs="Montserrat"/>
+          <w:sz w:val="24"/>
+          <w:szCs w:val="24"/>
+          <w:lang w:val="fr-FR"/>
+        </w:rPr>
+        <w:t>Menu</w:t>
       </w:r>
       <w:proofErr w:type="spellEnd"/>
       <w:r>
